--- a/T7.1 Memoria de pruebas.docx
+++ b/T7.1 Memoria de pruebas.docx
@@ -26,7 +26,15 @@
     </w:p>
     <w:p>
       <w:r>
-        <w:t>En esta sección vamos a analizar y comentar que pruebas unitarias podríamos realizar sobre nuestra aplicación de BiciCoruña, desglosaré los distintos ejemplos agrupados por categoría de componente.</w:t>
+        <w:t xml:space="preserve">En esta sección vamos a analizar y comentar que pruebas unitarias podríamos realizar sobre nuestra aplicación de </w:t>
+      </w:r>
+      <w:proofErr w:type="spellStart"/>
+      <w:r>
+        <w:t>BiciCoruña</w:t>
+      </w:r>
+      <w:proofErr w:type="spellEnd"/>
+      <w:r>
+        <w:t>, desglosaré los distintos ejemplos agrupados por categoría de componente.</w:t>
       </w:r>
     </w:p>
     <w:p>
@@ -49,6 +57,7 @@
           <w:bCs/>
         </w:rPr>
       </w:pPr>
+      <w:proofErr w:type="spellStart"/>
       <w:r>
         <w:rPr>
           <w:b/>
@@ -56,6 +65,7 @@
         </w:rPr>
         <w:t>station_status_dto</w:t>
       </w:r>
+      <w:proofErr w:type="spellEnd"/>
     </w:p>
     <w:p>
       <w:pPr>
@@ -73,7 +83,15 @@
         <w:t xml:space="preserve">En esta clase podemos testear el </w:t>
       </w:r>
       <w:r>
-        <w:t>constructor factory y sus dos casos posibles, que los datos introducidos sean correctos y que no todos sean correctos.</w:t>
+        <w:t xml:space="preserve">constructor </w:t>
+      </w:r>
+      <w:proofErr w:type="spellStart"/>
+      <w:r>
+        <w:t>factory</w:t>
+      </w:r>
+      <w:proofErr w:type="spellEnd"/>
+      <w:r>
+        <w:t xml:space="preserve"> y sus dos casos posibles, que los datos introducidos sean correctos y que no todos sean correctos.</w:t>
       </w:r>
     </w:p>
     <w:p>
@@ -88,6 +106,7 @@
           <w:bCs/>
         </w:rPr>
       </w:pPr>
+      <w:proofErr w:type="spellStart"/>
       <w:r>
         <w:rPr>
           <w:b/>
@@ -95,6 +114,7 @@
         </w:rPr>
         <w:t>station_info_dto</w:t>
       </w:r>
+      <w:proofErr w:type="spellEnd"/>
     </w:p>
     <w:p>
       <w:pPr>
@@ -109,7 +129,15 @@
         </w:rPr>
       </w:pPr>
       <w:r>
-        <w:t>En esta clase podemos testear el constructor factory y sus dos casos posibles, que los datos introducidos sean correctos y que no todos sean correctos.</w:t>
+        <w:t xml:space="preserve">En esta clase podemos testear el constructor </w:t>
+      </w:r>
+      <w:proofErr w:type="spellStart"/>
+      <w:r>
+        <w:t>factory</w:t>
+      </w:r>
+      <w:proofErr w:type="spellEnd"/>
+      <w:r>
+        <w:t xml:space="preserve"> y sus dos casos posibles, que los datos introducidos sean correctos y que no todos sean correctos.</w:t>
       </w:r>
     </w:p>
     <w:p>
@@ -132,6 +160,7 @@
           <w:bCs/>
         </w:rPr>
       </w:pPr>
+      <w:proofErr w:type="spellStart"/>
       <w:r>
         <w:rPr>
           <w:b/>
@@ -139,6 +168,7 @@
         </w:rPr>
         <w:t>station_repository</w:t>
       </w:r>
+      <w:proofErr w:type="spellEnd"/>
     </w:p>
     <w:p>
       <w:pPr>
@@ -156,7 +186,15 @@
         <w:t>En esta clase</w:t>
       </w:r>
       <w:r>
-        <w:t xml:space="preserve"> podemos testear más elementos, todos ellos parte del método getStation(). Podemos comprobar que todo está correcto, la petición http nos devuelve 200 OK, </w:t>
+        <w:t xml:space="preserve"> podemos testear más elementos, todos ellos parte del método </w:t>
+      </w:r>
+      <w:proofErr w:type="spellStart"/>
+      <w:r>
+        <w:t>getStation</w:t>
+      </w:r>
+      <w:proofErr w:type="spellEnd"/>
+      <w:r>
+        <w:t xml:space="preserve">(). Podemos comprobar que todo está correcto, la petición http nos devuelve 200 OK, </w:t>
       </w:r>
       <w:r>
         <w:t>el JSON que nos devuelve está correcto o si está correctamente ordenado.</w:t>
@@ -169,9 +207,11 @@
       <w:r>
         <w:t xml:space="preserve">1.1.3 </w:t>
       </w:r>
+      <w:proofErr w:type="spellStart"/>
       <w:r>
         <w:t>Viewmodels</w:t>
       </w:r>
+      <w:proofErr w:type="spellEnd"/>
     </w:p>
     <w:p>
       <w:pPr>
@@ -185,6 +225,7 @@
           <w:bCs/>
         </w:rPr>
       </w:pPr>
+      <w:proofErr w:type="spellStart"/>
       <w:r>
         <w:rPr>
           <w:b/>
@@ -192,6 +233,7 @@
         </w:rPr>
         <w:t>station_list_view_model</w:t>
       </w:r>
+      <w:proofErr w:type="spellEnd"/>
     </w:p>
     <w:p>
       <w:pPr>
@@ -226,7 +268,15 @@
         <w:t xml:space="preserve">1.2. </w:t>
       </w:r>
       <w:r>
-        <w:t>Implementación: 3 grupos de tests unitarios</w:t>
+        <w:t xml:space="preserve">Implementación: 3 grupos de </w:t>
+      </w:r>
+      <w:proofErr w:type="spellStart"/>
+      <w:r>
+        <w:t>tests</w:t>
+      </w:r>
+      <w:proofErr w:type="spellEnd"/>
+      <w:r>
+        <w:t xml:space="preserve"> unitarios</w:t>
       </w:r>
     </w:p>
     <w:p>
@@ -234,11 +284,16 @@
         <w:pStyle w:val="Ttulo4"/>
       </w:pPr>
       <w:r>
-        <w:t>1.2.1 station_info_dto</w:t>
+        <w:t xml:space="preserve">1.2.1 </w:t>
+      </w:r>
+      <w:proofErr w:type="spellStart"/>
+      <w:r>
+        <w:t>station_info_dto</w:t>
       </w:r>
       <w:r>
         <w:t>_test</w:t>
       </w:r>
+      <w:proofErr w:type="spellEnd"/>
     </w:p>
     <w:p>
       <w:r>
@@ -269,6 +324,9 @@
     </w:p>
     <w:p>
       <w:r>
+        <w:rPr>
+          <w:noProof/>
+        </w:rPr>
         <w:lastRenderedPageBreak/>
         <w:drawing>
           <wp:inline distT="0" distB="0" distL="0" distR="0" wp14:anchorId="0E935B70" wp14:editId="336089EE">
@@ -314,6 +372,9 @@
     </w:p>
     <w:p>
       <w:r>
+        <w:rPr>
+          <w:noProof/>
+        </w:rPr>
         <w:drawing>
           <wp:inline distT="0" distB="0" distL="0" distR="0" wp14:anchorId="069ECE0B" wp14:editId="396B4BB6">
             <wp:extent cx="5400040" cy="2931160"/>
@@ -359,14 +420,38 @@
         <w:t>último,</w:t>
       </w:r>
       <w:r>
-        <w:t xml:space="preserve"> comprobamos que los valores numéricos sean tipo long o en caso correcto que la aplicación haga correctamente la conversión de int a long</w:t>
-      </w:r>
+        <w:t xml:space="preserve"> comprobamos que los valores numéricos sean tipo </w:t>
+      </w:r>
+      <w:proofErr w:type="spellStart"/>
+      <w:r>
+        <w:t>long</w:t>
+      </w:r>
+      <w:proofErr w:type="spellEnd"/>
+      <w:r>
+        <w:t xml:space="preserve"> o en caso correcto que la aplicación haga correctamente la conversión de </w:t>
+      </w:r>
+      <w:proofErr w:type="spellStart"/>
+      <w:r>
+        <w:t>int</w:t>
+      </w:r>
+      <w:proofErr w:type="spellEnd"/>
+      <w:r>
+        <w:t xml:space="preserve"> a </w:t>
+      </w:r>
+      <w:proofErr w:type="spellStart"/>
+      <w:r>
+        <w:t>long</w:t>
+      </w:r>
+      <w:proofErr w:type="spellEnd"/>
       <w:r>
         <w:t>, evitando errores de tipo de datos.</w:t>
       </w:r>
     </w:p>
     <w:p>
       <w:r>
+        <w:rPr>
+          <w:noProof/>
+        </w:rPr>
         <w:lastRenderedPageBreak/>
         <w:drawing>
           <wp:inline distT="0" distB="0" distL="0" distR="0" wp14:anchorId="35031AA8" wp14:editId="2074031D">
@@ -412,13 +497,23 @@
       <w:r>
         <w:t xml:space="preserve">1.2.2 </w:t>
       </w:r>
+      <w:proofErr w:type="spellStart"/>
       <w:r>
         <w:t>station_repository_test</w:t>
       </w:r>
-    </w:p>
-    <w:p>
-      <w:r>
-        <w:t>El objetivo de los test unitarios de esta clase es validar la correcta integración de las dos fuentes de datos externas que obtenemos a través de la API de BiciCoruña y que dicha información se mapee y ordene correctamente. También comprobamos si, en caso de error en las peticiones Http se capturan las excepciones correctamente.</w:t>
+      <w:proofErr w:type="spellEnd"/>
+    </w:p>
+    <w:p>
+      <w:r>
+        <w:t xml:space="preserve">El objetivo de los test unitarios de esta clase es validar la correcta integración de las dos fuentes de datos externas que obtenemos a través de la API de </w:t>
+      </w:r>
+      <w:proofErr w:type="spellStart"/>
+      <w:r>
+        <w:t>BiciCoruña</w:t>
+      </w:r>
+      <w:proofErr w:type="spellEnd"/>
+      <w:r>
+        <w:t xml:space="preserve"> y que dicha información se mapee y ordene correctamente. También comprobamos si, en caso de error en las peticiones Http se capturan las excepciones correctamente.</w:t>
       </w:r>
     </w:p>
     <w:p>
@@ -436,6 +531,9 @@
     </w:p>
     <w:p>
       <w:r>
+        <w:rPr>
+          <w:noProof/>
+        </w:rPr>
         <w:lastRenderedPageBreak/>
         <w:drawing>
           <wp:inline distT="0" distB="0" distL="0" distR="0" wp14:anchorId="032257EC" wp14:editId="581C9053">
@@ -482,6 +580,9 @@
     <w:p/>
     <w:p>
       <w:r>
+        <w:rPr>
+          <w:noProof/>
+        </w:rPr>
         <w:lastRenderedPageBreak/>
         <w:drawing>
           <wp:inline distT="0" distB="0" distL="0" distR="0" wp14:anchorId="59CD4D7A" wp14:editId="3B80703E">
@@ -527,6 +628,9 @@
         </w:drawing>
       </w:r>
       <w:r>
+        <w:rPr>
+          <w:noProof/>
+        </w:rPr>
         <w:drawing>
           <wp:inline distT="0" distB="0" distL="0" distR="0" wp14:anchorId="6235CA4B" wp14:editId="02632E61">
             <wp:extent cx="2740199" cy="2700000"/>
@@ -571,6 +675,9 @@
     </w:p>
     <w:p>
       <w:r>
+        <w:rPr>
+          <w:noProof/>
+        </w:rPr>
         <w:drawing>
           <wp:inline distT="0" distB="0" distL="0" distR="0" wp14:anchorId="26EAD878" wp14:editId="2483350E">
             <wp:extent cx="5400040" cy="2910840"/>
@@ -616,17 +723,51 @@
         <w:lastRenderedPageBreak/>
         <w:t xml:space="preserve">1.2.3 </w:t>
       </w:r>
+      <w:proofErr w:type="spellStart"/>
       <w:r>
         <w:t>station_list_view_model</w:t>
       </w:r>
-    </w:p>
-    <w:p>
-      <w:r>
-        <w:t xml:space="preserve">El objetivo de los test es verificar que la carga, la gestión y el filtrado de Viewmodel de hace correctamente. Como en el resto de tests debemos simular la fuente de datos. </w:t>
+      <w:proofErr w:type="spellEnd"/>
+    </w:p>
+    <w:p>
+      <w:r>
+        <w:t xml:space="preserve">El objetivo de los test es verificar que la carga, la gestión y el filtrado de </w:t>
+      </w:r>
+      <w:proofErr w:type="spellStart"/>
+      <w:r>
+        <w:t>Viewmodel</w:t>
+      </w:r>
+      <w:proofErr w:type="spellEnd"/>
+      <w:r>
+        <w:t xml:space="preserve"> de hace correctamente. Como en el resto de </w:t>
+      </w:r>
+      <w:proofErr w:type="spellStart"/>
+      <w:r>
+        <w:t>tests</w:t>
+      </w:r>
+      <w:proofErr w:type="spellEnd"/>
+      <w:r>
+        <w:t xml:space="preserve"> debemos simular la fuente de datos. </w:t>
       </w:r>
       <w:r>
         <w:tab/>
-        <w:t>En este caso simulamos el repositorio, desde el podemos manejar que datos le pasamos al viewmodel y si debe fallar o no (con un boolean)</w:t>
+        <w:t xml:space="preserve">En este caso simulamos el repositorio, desde el podemos manejar que datos le pasamos al </w:t>
+      </w:r>
+      <w:proofErr w:type="spellStart"/>
+      <w:r>
+        <w:t>viewmodel</w:t>
+      </w:r>
+      <w:proofErr w:type="spellEnd"/>
+      <w:r>
+        <w:t xml:space="preserve"> y si debe fallar o no (con un </w:t>
+      </w:r>
+      <w:proofErr w:type="spellStart"/>
+      <w:r>
+        <w:t>boolean</w:t>
+      </w:r>
+      <w:proofErr w:type="spellEnd"/>
+      <w:r>
+        <w:t>)</w:t>
       </w:r>
     </w:p>
     <w:p>
@@ -639,6 +780,9 @@
     </w:p>
     <w:p>
       <w:r>
+        <w:rPr>
+          <w:noProof/>
+        </w:rPr>
         <w:drawing>
           <wp:inline distT="0" distB="0" distL="0" distR="0" wp14:anchorId="4B36CB5A" wp14:editId="2746E99A">
             <wp:extent cx="5400040" cy="2390140"/>
@@ -683,6 +827,9 @@
     </w:p>
     <w:p>
       <w:r>
+        <w:rPr>
+          <w:noProof/>
+        </w:rPr>
         <w:drawing>
           <wp:inline distT="0" distB="0" distL="0" distR="0" wp14:anchorId="7AA351C4" wp14:editId="35A0B146">
             <wp:extent cx="5400040" cy="1973580"/>
@@ -727,6 +874,9 @@
     </w:p>
     <w:p>
       <w:r>
+        <w:rPr>
+          <w:noProof/>
+        </w:rPr>
         <w:lastRenderedPageBreak/>
         <w:drawing>
           <wp:inline distT="0" distB="0" distL="0" distR="0" wp14:anchorId="61F50BFE" wp14:editId="7AE7E10E">
@@ -772,6 +922,9 @@
     </w:p>
     <w:p>
       <w:r>
+        <w:rPr>
+          <w:noProof/>
+        </w:rPr>
         <w:drawing>
           <wp:inline distT="0" distB="0" distL="0" distR="0" wp14:anchorId="5ACD2A80" wp14:editId="6912E19F">
             <wp:extent cx="5400040" cy="902335"/>
@@ -836,11 +989,30 @@
         <w:t xml:space="preserve">En este enfoque, validaremos varias capas verificando su correcto funcionamiento, comprobando que los datos </w:t>
       </w:r>
       <w:r>
-        <w:t>que recuperamos de la API en forma de StationInfo y StationStatus se convierten y fusionan de forma correcta.</w:t>
-      </w:r>
-    </w:p>
-    <w:p>
-      <w:r>
+        <w:t xml:space="preserve">que recuperamos de la API en forma de </w:t>
+      </w:r>
+      <w:proofErr w:type="spellStart"/>
+      <w:r>
+        <w:t>StationInfo</w:t>
+      </w:r>
+      <w:proofErr w:type="spellEnd"/>
+      <w:r>
+        <w:t xml:space="preserve"> y </w:t>
+      </w:r>
+      <w:proofErr w:type="spellStart"/>
+      <w:r>
+        <w:t>StationStatus</w:t>
+      </w:r>
+      <w:proofErr w:type="spellEnd"/>
+      <w:r>
+        <w:t xml:space="preserve"> se convierten y fusionan de forma correcta.</w:t>
+      </w:r>
+    </w:p>
+    <w:p>
+      <w:r>
+        <w:rPr>
+          <w:noProof/>
+        </w:rPr>
         <w:lastRenderedPageBreak/>
         <w:drawing>
           <wp:inline distT="0" distB="0" distL="0" distR="0" wp14:anchorId="5D2A83E6" wp14:editId="532996F0">
@@ -897,16 +1069,43 @@
         <w:t>2.2. P</w:t>
       </w:r>
       <w:r>
-        <w:t>rueba de integración descendente (top-down)</w:t>
-      </w:r>
-    </w:p>
-    <w:p>
-      <w:r>
-        <w:t>En este enfoque, validaremos principalmente el Viewmodel y los componentes que interactúan con el que están por debajo como el Repositorio o los propios datos. La idea principal es validar las funcionalidades del viewmodel y como al pedir datos, los demás componentes se los facilitan de la manera correcta.</w:t>
-      </w:r>
-    </w:p>
-    <w:p>
-      <w:r>
+        <w:t>rueba de integración descendente (top-</w:t>
+      </w:r>
+      <w:proofErr w:type="spellStart"/>
+      <w:r>
+        <w:t>down</w:t>
+      </w:r>
+      <w:proofErr w:type="spellEnd"/>
+      <w:r>
+        <w:t>)</w:t>
+      </w:r>
+    </w:p>
+    <w:p>
+      <w:r>
+        <w:t xml:space="preserve">En este enfoque, validaremos principalmente el </w:t>
+      </w:r>
+      <w:proofErr w:type="spellStart"/>
+      <w:r>
+        <w:t>Viewmodel</w:t>
+      </w:r>
+      <w:proofErr w:type="spellEnd"/>
+      <w:r>
+        <w:t xml:space="preserve"> y los componentes que interactúan con el que están por debajo como el Repositorio o los propios datos. La idea principal es validar las funcionalidades del </w:t>
+      </w:r>
+      <w:proofErr w:type="spellStart"/>
+      <w:r>
+        <w:t>viewmodel</w:t>
+      </w:r>
+      <w:proofErr w:type="spellEnd"/>
+      <w:r>
+        <w:t xml:space="preserve"> y como al pedir datos, los demás componentes se los facilitan de la manera correcta.</w:t>
+      </w:r>
+    </w:p>
+    <w:p>
+      <w:r>
+        <w:rPr>
+          <w:noProof/>
+        </w:rPr>
         <w:drawing>
           <wp:inline distT="0" distB="0" distL="0" distR="0" wp14:anchorId="147750C5" wp14:editId="04D027B2">
             <wp:extent cx="5400040" cy="5037455"/>
@@ -949,7 +1148,15 @@
         <w:t xml:space="preserve">Los principales motivos que justifican este </w:t>
       </w:r>
       <w:r>
-        <w:t>test son, entre otros. Poder hacer pruebas sin tener el repositorio u otros componentes terminados. También nos permite aislar los fallos sabiendo que, en caso de haberlos, el problema está en el propio viewmodel.</w:t>
+        <w:t xml:space="preserve">test son, entre otros. Poder hacer pruebas sin tener el repositorio u otros componentes terminados. También nos permite aislar los fallos sabiendo que, en caso de haberlos, el problema está en el propio </w:t>
+      </w:r>
+      <w:proofErr w:type="spellStart"/>
+      <w:r>
+        <w:t>viewmodel</w:t>
+      </w:r>
+      <w:proofErr w:type="spellEnd"/>
+      <w:r>
+        <w:t>.</w:t>
       </w:r>
     </w:p>
     <w:p>
@@ -957,11 +1164,289 @@
         <w:pStyle w:val="Ttulo1"/>
       </w:pPr>
       <w:r>
-        <w:t>Prueba de sistema (integration_test)</w:t>
+        <w:t xml:space="preserve">3. </w:t>
+      </w:r>
+      <w:r>
+        <w:t>Prueba de sistema (</w:t>
+      </w:r>
+      <w:proofErr w:type="spellStart"/>
+      <w:r>
+        <w:t>integration_test</w:t>
+      </w:r>
+      <w:proofErr w:type="spellEnd"/>
+      <w:r>
+        <w:t>)</w:t>
+      </w:r>
+    </w:p>
+    <w:p>
+      <w:r>
+        <w:t>En este apartado haremos una prueba cuyo objetivo es simular el uso que podría realizar un usuario real. Estas son las distintas fases por las que se desenvuelve el test</w:t>
+      </w:r>
+      <w:r>
+        <w:t>.</w:t>
+      </w:r>
+    </w:p>
+    <w:p>
+      <w:pPr>
+        <w:pStyle w:val="Ttulo3"/>
+      </w:pPr>
+      <w:r>
+        <w:t>3.1 Flujo del test</w:t>
+      </w:r>
+    </w:p>
+    <w:p>
+      <w:r>
+        <w:rPr>
+          <w:rStyle w:val="Ttulo4Car"/>
+        </w:rPr>
+        <w:t xml:space="preserve">3.1.1 </w:t>
+      </w:r>
+      <w:r>
+        <w:rPr>
+          <w:rStyle w:val="Ttulo4Car"/>
+        </w:rPr>
+        <w:t>Inicialización de la aplicación</w:t>
+      </w:r>
+      <w:r>
+        <w:br/>
+        <w:t xml:space="preserve">La aplicación se inicia cargando la pantalla principal correspondiente al listado de estaciones. </w:t>
+      </w:r>
+      <w:r>
+        <w:lastRenderedPageBreak/>
+        <w:t xml:space="preserve">Durante esta fase se inyectan las dependencias necesarias (repositorio y </w:t>
+      </w:r>
+      <w:proofErr w:type="spellStart"/>
+      <w:r>
+        <w:t>ViewModel</w:t>
+      </w:r>
+      <w:proofErr w:type="spellEnd"/>
+      <w:r>
+        <w:t>), reproduciendo el entorno de ejecución real de la aplicación.</w:t>
+      </w:r>
+    </w:p>
+    <w:p>
+      <w:r>
+        <w:rPr>
+          <w:rStyle w:val="Ttulo4Car"/>
+        </w:rPr>
+        <w:t>3.1.2 Gestión del estado de carga inicial</w:t>
+      </w:r>
+      <w:r>
+        <w:br/>
+        <w:t>Al comenzar la ejecución, la aplicación inicia la obtención de datos. Durante este proceso, el usuario visualiza un indicador de carga</w:t>
+      </w:r>
+      <w:r>
+        <w:t xml:space="preserve"> (se fuerza un </w:t>
+      </w:r>
+      <w:proofErr w:type="spellStart"/>
+      <w:r>
+        <w:t>delay</w:t>
+      </w:r>
+      <w:proofErr w:type="spellEnd"/>
+      <w:r>
+        <w:t>)</w:t>
+      </w:r>
+      <w:r>
+        <w:t>, lo que confirma que el sistema informa adecuadamente del estado de procesamiento de la información.</w:t>
+      </w:r>
+    </w:p>
+    <w:p>
+      <w:r>
+        <w:rPr>
+          <w:rStyle w:val="Ttulo4Car"/>
+        </w:rPr>
+        <w:t>3.1.3 Finalización de la carga y presentación de datos</w:t>
+      </w:r>
+      <w:r>
+        <w:br/>
+        <w:t>Una vez completada la carga de datos, el indicador de progreso desaparece y se muestra el listado de estaciones disponibles. Se verifica que la información presentada corresponde a los datos proporcionados por la capa de datos.</w:t>
+      </w:r>
+    </w:p>
+    <w:p>
+      <w:r>
+        <w:rPr>
+          <w:rStyle w:val="Ttulo4Car"/>
+        </w:rPr>
+        <w:t>3.1.4 Visualización del listado de estaciones</w:t>
+      </w:r>
+      <w:r>
+        <w:br/>
+        <w:t>El usuario puede observar los elementos del listado, incluyendo información básica de cada estación, como el nombre y la dirección. Esta etapa valida la correcta representación de los datos en la interfaz de usuario.</w:t>
+      </w:r>
+    </w:p>
+    <w:p>
+      <w:r>
+        <w:rPr>
+          <w:rStyle w:val="Ttulo4Car"/>
+        </w:rPr>
+        <w:t>3.1.5 Interacción con un elemento del listado</w:t>
+      </w:r>
+      <w:r>
+        <w:br/>
+        <w:t>El usuario selecciona una estación concreta mediante una acción de pulsación. Esta interacción desencadena el proceso de navegación dentro de la aplicación.</w:t>
+      </w:r>
+    </w:p>
+    <w:p>
+      <w:r>
+        <w:rPr>
+          <w:rStyle w:val="Ttulo4Car"/>
+        </w:rPr>
+        <w:t>3.1.6 Navegación a la vista de detalle</w:t>
+      </w:r>
+      <w:r>
+        <w:br/>
+        <w:t>Tras la selección, la aplicación redirige al usuario a la pantalla de detalle de la estación elegida, donde se muestran datos más específicos relativos a su estado y disponibilidad.</w:t>
+      </w:r>
+    </w:p>
+    <w:p>
+      <w:r>
+        <w:rPr>
+          <w:rStyle w:val="Ttulo4Car"/>
+        </w:rPr>
+        <w:t xml:space="preserve">3.1.7 </w:t>
+      </w:r>
+      <w:r>
+        <w:rPr>
+          <w:rStyle w:val="Ttulo4Car"/>
+        </w:rPr>
+        <w:t>Verificación de la información detallada</w:t>
+      </w:r>
+      <w:r>
+        <w:br/>
+        <w:t>En la vista de detalle, el usuario visualiza correctamente los datos asociados a la estación seleccionada, garantizando la coherencia entre la información del listado y la presentada en la pantalla de detalle.</w:t>
+      </w:r>
+    </w:p>
+    <w:p>
+      <w:r>
+        <w:rPr>
+          <w:rStyle w:val="Ttulo4Car"/>
+        </w:rPr>
+        <w:t xml:space="preserve">3.1.8 </w:t>
+      </w:r>
+      <w:r>
+        <w:rPr>
+          <w:rStyle w:val="Ttulo4Car"/>
+        </w:rPr>
+        <w:t>Retorno a la vista principal</w:t>
+      </w:r>
+      <w:r>
+        <w:br/>
+        <w:t>El usuario realiza la acción de retroceso, regresando a la pantalla de listado de estaciones. Esta operación permite comprobar el correcto funcionamiento de la navegación inversa.</w:t>
+      </w:r>
+    </w:p>
+    <w:p>
+      <w:r>
+        <w:rPr>
+          <w:rStyle w:val="Ttulo4Car"/>
+        </w:rPr>
+        <w:t xml:space="preserve">3.1.9 </w:t>
+      </w:r>
+      <w:r>
+        <w:rPr>
+          <w:rStyle w:val="Ttulo4Car"/>
+        </w:rPr>
+        <w:t>Conservación del estado tras la navegación</w:t>
+      </w:r>
+      <w:r>
+        <w:br/>
+        <w:t>Finalmente, se verifica que la aplicación mantiene el estado del listado tras volver desde la pantalla de detalle, permitiendo al usuario continuar interactuando con la aplicación sin pérdida de información.</w:t>
+      </w:r>
+    </w:p>
+    <w:p>
+      <w:r>
+        <w:lastRenderedPageBreak/>
+        <w:drawing>
+          <wp:inline distT="0" distB="0" distL="0" distR="0" wp14:anchorId="3FF9A87F" wp14:editId="67C1EDA5">
+            <wp:extent cx="5201376" cy="6449325"/>
+            <wp:effectExtent l="0" t="0" r="0" b="8890"/>
+            <wp:docPr id="12" name="Imagen 12"/>
+            <wp:cNvGraphicFramePr>
+              <a:graphicFrameLocks xmlns:a="http://schemas.openxmlformats.org/drawingml/2006/main" noChangeAspect="1"/>
+            </wp:cNvGraphicFramePr>
+            <a:graphic xmlns:a="http://schemas.openxmlformats.org/drawingml/2006/main">
+              <a:graphicData uri="http://schemas.openxmlformats.org/drawingml/2006/picture">
+                <pic:pic xmlns:pic="http://schemas.openxmlformats.org/drawingml/2006/picture">
+                  <pic:nvPicPr>
+                    <pic:cNvPr id="1" name=""/>
+                    <pic:cNvPicPr/>
+                  </pic:nvPicPr>
+                  <pic:blipFill>
+                    <a:blip r:embed="rId20"/>
+                    <a:stretch>
+                      <a:fillRect/>
+                    </a:stretch>
+                  </pic:blipFill>
+                  <pic:spPr>
+                    <a:xfrm>
+                      <a:off x="0" y="0"/>
+                      <a:ext cx="5201376" cy="6449325"/>
+                    </a:xfrm>
+                    <a:prstGeom prst="rect">
+                      <a:avLst/>
+                    </a:prstGeom>
+                  </pic:spPr>
+                </pic:pic>
+              </a:graphicData>
+            </a:graphic>
+          </wp:inline>
+        </w:drawing>
+      </w:r>
+    </w:p>
+    <w:p>
+      <w:r>
+        <w:lastRenderedPageBreak/>
+        <w:drawing>
+          <wp:inline distT="0" distB="0" distL="0" distR="0" wp14:anchorId="438339FC" wp14:editId="1D100CAE">
+            <wp:extent cx="5400040" cy="6425565"/>
+            <wp:effectExtent l="0" t="0" r="0" b="0"/>
+            <wp:docPr id="14" name="Imagen 14"/>
+            <wp:cNvGraphicFramePr>
+              <a:graphicFrameLocks xmlns:a="http://schemas.openxmlformats.org/drawingml/2006/main" noChangeAspect="1"/>
+            </wp:cNvGraphicFramePr>
+            <a:graphic xmlns:a="http://schemas.openxmlformats.org/drawingml/2006/main">
+              <a:graphicData uri="http://schemas.openxmlformats.org/drawingml/2006/picture">
+                <pic:pic xmlns:pic="http://schemas.openxmlformats.org/drawingml/2006/picture">
+                  <pic:nvPicPr>
+                    <pic:cNvPr id="1" name=""/>
+                    <pic:cNvPicPr/>
+                  </pic:nvPicPr>
+                  <pic:blipFill>
+                    <a:blip r:embed="rId21"/>
+                    <a:stretch>
+                      <a:fillRect/>
+                    </a:stretch>
+                  </pic:blipFill>
+                  <pic:spPr>
+                    <a:xfrm>
+                      <a:off x="0" y="0"/>
+                      <a:ext cx="5400040" cy="6425565"/>
+                    </a:xfrm>
+                    <a:prstGeom prst="rect">
+                      <a:avLst/>
+                    </a:prstGeom>
+                  </pic:spPr>
+                </pic:pic>
+              </a:graphicData>
+            </a:graphic>
+          </wp:inline>
+        </w:drawing>
+      </w:r>
+    </w:p>
+    <w:p>
+      <w:pPr>
+        <w:pStyle w:val="Ttulo3"/>
+      </w:pPr>
+      <w:r>
+        <w:t>3.2 Test unitarios vs prueba de integración</w:t>
+      </w:r>
+    </w:p>
+    <w:p>
+      <w:r>
+        <w:t xml:space="preserve">Existen varias diferencias </w:t>
       </w:r>
     </w:p>
     <w:sectPr>
-      <w:headerReference w:type="default" r:id="rId20"/>
+      <w:headerReference w:type="default" r:id="rId22"/>
       <w:pgSz w:w="11906" w:h="16838"/>
       <w:pgMar w:top="1417" w:right="1701" w:bottom="1417" w:left="1701" w:header="708" w:footer="708" w:gutter="0"/>
       <w:cols w:space="708"/>
@@ -1028,7 +1513,15 @@
       <w:pStyle w:val="Subttulo"/>
     </w:pPr>
     <w:r>
-      <w:t>T7.1 Memoria de pruebas sobre "BiciCoruña"</w:t>
+      <w:t>T7.1 Memoria de pruebas sobre "</w:t>
+    </w:r>
+    <w:proofErr w:type="spellStart"/>
+    <w:r>
+      <w:t>BiciCoruña</w:t>
+    </w:r>
+    <w:proofErr w:type="spellEnd"/>
+    <w:r>
+      <w:t>"</w:t>
     </w:r>
     <w:r>
       <w:tab/>
@@ -1051,6 +1544,304 @@
 <file path=word/numbering.xml><?xml version="1.0" encoding="utf-8"?>
 <w:numbering xmlns:wpc="http://schemas.microsoft.com/office/word/2010/wordprocessingCanvas" xmlns:cx="http://schemas.microsoft.com/office/drawing/2014/chartex" xmlns:cx1="http://schemas.microsoft.com/office/drawing/2015/9/8/chartex" xmlns:cx2="http://schemas.microsoft.com/office/drawing/2015/10/21/chartex" xmlns:cx3="http://schemas.microsoft.com/office/drawing/2016/5/9/chartex" xmlns:cx4="http://schemas.microsoft.com/office/drawing/2016/5/10/chartex" xmlns:cx5="http://schemas.microsoft.com/office/drawing/2016/5/11/chartex" xmlns:cx6="http://schemas.microsoft.com/office/drawing/2016/5/12/chartex" xmlns:cx7="http://schemas.microsoft.com/office/drawing/2016/5/13/chartex" xmlns:cx8="http://schemas.microsoft.com/office/drawing/2016/5/14/chartex" xmlns:mc="http://schemas.openxmlformats.org/markup-compatibility/2006" xmlns:aink="http://schemas.microsoft.com/office/drawing/2016/ink" xmlns:am3d="http://schemas.microsoft.com/office/drawing/2017/model3d" xmlns:o="urn:schemas-microsoft-com:office:office" xmlns:r="http://schemas.openxmlformats.org/officeDocument/2006/relationships" xmlns:m="http://schemas.openxmlformats.org/officeDocument/2006/math" xmlns:v="urn:schemas-microsoft-com:vml" xmlns:wp14="http://schemas.microsoft.com/office/word/2010/wordprocessingDrawing" xmlns:wp="http://schemas.openxmlformats.org/drawingml/2006/wordprocessingDrawing" xmlns:w10="urn:schemas-microsoft-com:office:word" xmlns:w="http://schemas.openxmlformats.org/wordprocessingml/2006/main" xmlns:w14="http://schemas.microsoft.com/office/word/2010/wordml" xmlns:w15="http://schemas.microsoft.com/office/word/2012/wordml" xmlns:w16cex="http://schemas.microsoft.com/office/word/2018/wordml/cex" xmlns:w16cid="http://schemas.microsoft.com/office/word/2016/wordml/cid" xmlns:w16="http://schemas.microsoft.com/office/word/2018/wordml" xmlns:w16sdtdh="http://schemas.microsoft.com/office/word/2020/wordml/sdtdatahash" xmlns:w16se="http://schemas.microsoft.com/office/word/2015/wordml/symex" xmlns:wpg="http://schemas.microsoft.com/office/word/2010/wordprocessingGroup" xmlns:wpi="http://schemas.microsoft.com/office/word/2010/wordprocessingInk" xmlns:wne="http://schemas.microsoft.com/office/word/2006/wordml" xmlns:wps="http://schemas.microsoft.com/office/word/2010/wordprocessingShape" mc:Ignorable="w14 w15 w16se w16cid w16 w16cex w16sdtdh wp14">
   <w:abstractNum w:abstractNumId="0" w15:restartNumberingAfterBreak="0">
+    <w:nsid w:val="12877E0B"/>
+    <w:multiLevelType w:val="multilevel"/>
+    <w:tmpl w:val="7082C66C"/>
+    <w:lvl w:ilvl="0">
+      <w:start w:val="1"/>
+      <w:numFmt w:val="bullet"/>
+      <w:lvlText w:val=""/>
+      <w:lvlJc w:val="left"/>
+      <w:pPr>
+        <w:tabs>
+          <w:tab w:val="num" w:pos="720"/>
+        </w:tabs>
+        <w:ind w:left="720" w:hanging="360"/>
+      </w:pPr>
+      <w:rPr>
+        <w:rFonts w:ascii="Symbol" w:hAnsi="Symbol" w:hint="default"/>
+        <w:sz w:val="20"/>
+      </w:rPr>
+    </w:lvl>
+    <w:lvl w:ilvl="1" w:tentative="1">
+      <w:start w:val="1"/>
+      <w:numFmt w:val="bullet"/>
+      <w:lvlText w:val="o"/>
+      <w:lvlJc w:val="left"/>
+      <w:pPr>
+        <w:tabs>
+          <w:tab w:val="num" w:pos="1440"/>
+        </w:tabs>
+        <w:ind w:left="1440" w:hanging="360"/>
+      </w:pPr>
+      <w:rPr>
+        <w:rFonts w:ascii="Courier New" w:hAnsi="Courier New" w:hint="default"/>
+        <w:sz w:val="20"/>
+      </w:rPr>
+    </w:lvl>
+    <w:lvl w:ilvl="2" w:tentative="1">
+      <w:start w:val="1"/>
+      <w:numFmt w:val="bullet"/>
+      <w:lvlText w:val=""/>
+      <w:lvlJc w:val="left"/>
+      <w:pPr>
+        <w:tabs>
+          <w:tab w:val="num" w:pos="2160"/>
+        </w:tabs>
+        <w:ind w:left="2160" w:hanging="360"/>
+      </w:pPr>
+      <w:rPr>
+        <w:rFonts w:ascii="Wingdings" w:hAnsi="Wingdings" w:hint="default"/>
+        <w:sz w:val="20"/>
+      </w:rPr>
+    </w:lvl>
+    <w:lvl w:ilvl="3" w:tentative="1">
+      <w:start w:val="1"/>
+      <w:numFmt w:val="bullet"/>
+      <w:lvlText w:val=""/>
+      <w:lvlJc w:val="left"/>
+      <w:pPr>
+        <w:tabs>
+          <w:tab w:val="num" w:pos="2880"/>
+        </w:tabs>
+        <w:ind w:left="2880" w:hanging="360"/>
+      </w:pPr>
+      <w:rPr>
+        <w:rFonts w:ascii="Wingdings" w:hAnsi="Wingdings" w:hint="default"/>
+        <w:sz w:val="20"/>
+      </w:rPr>
+    </w:lvl>
+    <w:lvl w:ilvl="4" w:tentative="1">
+      <w:start w:val="1"/>
+      <w:numFmt w:val="bullet"/>
+      <w:lvlText w:val=""/>
+      <w:lvlJc w:val="left"/>
+      <w:pPr>
+        <w:tabs>
+          <w:tab w:val="num" w:pos="3600"/>
+        </w:tabs>
+        <w:ind w:left="3600" w:hanging="360"/>
+      </w:pPr>
+      <w:rPr>
+        <w:rFonts w:ascii="Wingdings" w:hAnsi="Wingdings" w:hint="default"/>
+        <w:sz w:val="20"/>
+      </w:rPr>
+    </w:lvl>
+    <w:lvl w:ilvl="5" w:tentative="1">
+      <w:start w:val="1"/>
+      <w:numFmt w:val="bullet"/>
+      <w:lvlText w:val=""/>
+      <w:lvlJc w:val="left"/>
+      <w:pPr>
+        <w:tabs>
+          <w:tab w:val="num" w:pos="4320"/>
+        </w:tabs>
+        <w:ind w:left="4320" w:hanging="360"/>
+      </w:pPr>
+      <w:rPr>
+        <w:rFonts w:ascii="Wingdings" w:hAnsi="Wingdings" w:hint="default"/>
+        <w:sz w:val="20"/>
+      </w:rPr>
+    </w:lvl>
+    <w:lvl w:ilvl="6" w:tentative="1">
+      <w:start w:val="1"/>
+      <w:numFmt w:val="bullet"/>
+      <w:lvlText w:val=""/>
+      <w:lvlJc w:val="left"/>
+      <w:pPr>
+        <w:tabs>
+          <w:tab w:val="num" w:pos="5040"/>
+        </w:tabs>
+        <w:ind w:left="5040" w:hanging="360"/>
+      </w:pPr>
+      <w:rPr>
+        <w:rFonts w:ascii="Wingdings" w:hAnsi="Wingdings" w:hint="default"/>
+        <w:sz w:val="20"/>
+      </w:rPr>
+    </w:lvl>
+    <w:lvl w:ilvl="7" w:tentative="1">
+      <w:start w:val="1"/>
+      <w:numFmt w:val="bullet"/>
+      <w:lvlText w:val=""/>
+      <w:lvlJc w:val="left"/>
+      <w:pPr>
+        <w:tabs>
+          <w:tab w:val="num" w:pos="5760"/>
+        </w:tabs>
+        <w:ind w:left="5760" w:hanging="360"/>
+      </w:pPr>
+      <w:rPr>
+        <w:rFonts w:ascii="Wingdings" w:hAnsi="Wingdings" w:hint="default"/>
+        <w:sz w:val="20"/>
+      </w:rPr>
+    </w:lvl>
+    <w:lvl w:ilvl="8" w:tentative="1">
+      <w:start w:val="1"/>
+      <w:numFmt w:val="bullet"/>
+      <w:lvlText w:val=""/>
+      <w:lvlJc w:val="left"/>
+      <w:pPr>
+        <w:tabs>
+          <w:tab w:val="num" w:pos="6480"/>
+        </w:tabs>
+        <w:ind w:left="6480" w:hanging="360"/>
+      </w:pPr>
+      <w:rPr>
+        <w:rFonts w:ascii="Wingdings" w:hAnsi="Wingdings" w:hint="default"/>
+        <w:sz w:val="20"/>
+      </w:rPr>
+    </w:lvl>
+  </w:abstractNum>
+  <w:abstractNum w:abstractNumId="1" w15:restartNumberingAfterBreak="0">
+    <w:nsid w:val="17C75513"/>
+    <w:multiLevelType w:val="multilevel"/>
+    <w:tmpl w:val="FDEE4C46"/>
+    <w:lvl w:ilvl="0">
+      <w:start w:val="1"/>
+      <w:numFmt w:val="bullet"/>
+      <w:lvlText w:val=""/>
+      <w:lvlJc w:val="left"/>
+      <w:pPr>
+        <w:tabs>
+          <w:tab w:val="num" w:pos="720"/>
+        </w:tabs>
+        <w:ind w:left="720" w:hanging="360"/>
+      </w:pPr>
+      <w:rPr>
+        <w:rFonts w:ascii="Symbol" w:hAnsi="Symbol" w:hint="default"/>
+        <w:sz w:val="20"/>
+      </w:rPr>
+    </w:lvl>
+    <w:lvl w:ilvl="1" w:tentative="1">
+      <w:start w:val="1"/>
+      <w:numFmt w:val="bullet"/>
+      <w:lvlText w:val="o"/>
+      <w:lvlJc w:val="left"/>
+      <w:pPr>
+        <w:tabs>
+          <w:tab w:val="num" w:pos="1440"/>
+        </w:tabs>
+        <w:ind w:left="1440" w:hanging="360"/>
+      </w:pPr>
+      <w:rPr>
+        <w:rFonts w:ascii="Courier New" w:hAnsi="Courier New" w:hint="default"/>
+        <w:sz w:val="20"/>
+      </w:rPr>
+    </w:lvl>
+    <w:lvl w:ilvl="2" w:tentative="1">
+      <w:start w:val="1"/>
+      <w:numFmt w:val="bullet"/>
+      <w:lvlText w:val=""/>
+      <w:lvlJc w:val="left"/>
+      <w:pPr>
+        <w:tabs>
+          <w:tab w:val="num" w:pos="2160"/>
+        </w:tabs>
+        <w:ind w:left="2160" w:hanging="360"/>
+      </w:pPr>
+      <w:rPr>
+        <w:rFonts w:ascii="Wingdings" w:hAnsi="Wingdings" w:hint="default"/>
+        <w:sz w:val="20"/>
+      </w:rPr>
+    </w:lvl>
+    <w:lvl w:ilvl="3" w:tentative="1">
+      <w:start w:val="1"/>
+      <w:numFmt w:val="bullet"/>
+      <w:lvlText w:val=""/>
+      <w:lvlJc w:val="left"/>
+      <w:pPr>
+        <w:tabs>
+          <w:tab w:val="num" w:pos="2880"/>
+        </w:tabs>
+        <w:ind w:left="2880" w:hanging="360"/>
+      </w:pPr>
+      <w:rPr>
+        <w:rFonts w:ascii="Wingdings" w:hAnsi="Wingdings" w:hint="default"/>
+        <w:sz w:val="20"/>
+      </w:rPr>
+    </w:lvl>
+    <w:lvl w:ilvl="4" w:tentative="1">
+      <w:start w:val="1"/>
+      <w:numFmt w:val="bullet"/>
+      <w:lvlText w:val=""/>
+      <w:lvlJc w:val="left"/>
+      <w:pPr>
+        <w:tabs>
+          <w:tab w:val="num" w:pos="3600"/>
+        </w:tabs>
+        <w:ind w:left="3600" w:hanging="360"/>
+      </w:pPr>
+      <w:rPr>
+        <w:rFonts w:ascii="Wingdings" w:hAnsi="Wingdings" w:hint="default"/>
+        <w:sz w:val="20"/>
+      </w:rPr>
+    </w:lvl>
+    <w:lvl w:ilvl="5" w:tentative="1">
+      <w:start w:val="1"/>
+      <w:numFmt w:val="bullet"/>
+      <w:lvlText w:val=""/>
+      <w:lvlJc w:val="left"/>
+      <w:pPr>
+        <w:tabs>
+          <w:tab w:val="num" w:pos="4320"/>
+        </w:tabs>
+        <w:ind w:left="4320" w:hanging="360"/>
+      </w:pPr>
+      <w:rPr>
+        <w:rFonts w:ascii="Wingdings" w:hAnsi="Wingdings" w:hint="default"/>
+        <w:sz w:val="20"/>
+      </w:rPr>
+    </w:lvl>
+    <w:lvl w:ilvl="6" w:tentative="1">
+      <w:start w:val="1"/>
+      <w:numFmt w:val="bullet"/>
+      <w:lvlText w:val=""/>
+      <w:lvlJc w:val="left"/>
+      <w:pPr>
+        <w:tabs>
+          <w:tab w:val="num" w:pos="5040"/>
+        </w:tabs>
+        <w:ind w:left="5040" w:hanging="360"/>
+      </w:pPr>
+      <w:rPr>
+        <w:rFonts w:ascii="Wingdings" w:hAnsi="Wingdings" w:hint="default"/>
+        <w:sz w:val="20"/>
+      </w:rPr>
+    </w:lvl>
+    <w:lvl w:ilvl="7" w:tentative="1">
+      <w:start w:val="1"/>
+      <w:numFmt w:val="bullet"/>
+      <w:lvlText w:val=""/>
+      <w:lvlJc w:val="left"/>
+      <w:pPr>
+        <w:tabs>
+          <w:tab w:val="num" w:pos="5760"/>
+        </w:tabs>
+        <w:ind w:left="5760" w:hanging="360"/>
+      </w:pPr>
+      <w:rPr>
+        <w:rFonts w:ascii="Wingdings" w:hAnsi="Wingdings" w:hint="default"/>
+        <w:sz w:val="20"/>
+      </w:rPr>
+    </w:lvl>
+    <w:lvl w:ilvl="8" w:tentative="1">
+      <w:start w:val="1"/>
+      <w:numFmt w:val="bullet"/>
+      <w:lvlText w:val=""/>
+      <w:lvlJc w:val="left"/>
+      <w:pPr>
+        <w:tabs>
+          <w:tab w:val="num" w:pos="6480"/>
+        </w:tabs>
+        <w:ind w:left="6480" w:hanging="360"/>
+      </w:pPr>
+      <w:rPr>
+        <w:rFonts w:ascii="Wingdings" w:hAnsi="Wingdings" w:hint="default"/>
+        <w:sz w:val="20"/>
+      </w:rPr>
+    </w:lvl>
+  </w:abstractNum>
+  <w:abstractNum w:abstractNumId="2" w15:restartNumberingAfterBreak="0">
     <w:nsid w:val="20730E22"/>
     <w:multiLevelType w:val="hybridMultilevel"/>
     <w:tmpl w:val="A3BAB1DC"/>
@@ -1163,7 +1954,305 @@
       </w:rPr>
     </w:lvl>
   </w:abstractNum>
-  <w:abstractNum w:abstractNumId="1" w15:restartNumberingAfterBreak="0">
+  <w:abstractNum w:abstractNumId="3" w15:restartNumberingAfterBreak="0">
+    <w:nsid w:val="2634619D"/>
+    <w:multiLevelType w:val="multilevel"/>
+    <w:tmpl w:val="25DCD430"/>
+    <w:lvl w:ilvl="0">
+      <w:start w:val="1"/>
+      <w:numFmt w:val="bullet"/>
+      <w:lvlText w:val=""/>
+      <w:lvlJc w:val="left"/>
+      <w:pPr>
+        <w:tabs>
+          <w:tab w:val="num" w:pos="720"/>
+        </w:tabs>
+        <w:ind w:left="720" w:hanging="360"/>
+      </w:pPr>
+      <w:rPr>
+        <w:rFonts w:ascii="Symbol" w:hAnsi="Symbol" w:hint="default"/>
+        <w:sz w:val="20"/>
+      </w:rPr>
+    </w:lvl>
+    <w:lvl w:ilvl="1" w:tentative="1">
+      <w:start w:val="1"/>
+      <w:numFmt w:val="bullet"/>
+      <w:lvlText w:val="o"/>
+      <w:lvlJc w:val="left"/>
+      <w:pPr>
+        <w:tabs>
+          <w:tab w:val="num" w:pos="1440"/>
+        </w:tabs>
+        <w:ind w:left="1440" w:hanging="360"/>
+      </w:pPr>
+      <w:rPr>
+        <w:rFonts w:ascii="Courier New" w:hAnsi="Courier New" w:hint="default"/>
+        <w:sz w:val="20"/>
+      </w:rPr>
+    </w:lvl>
+    <w:lvl w:ilvl="2" w:tentative="1">
+      <w:start w:val="1"/>
+      <w:numFmt w:val="bullet"/>
+      <w:lvlText w:val=""/>
+      <w:lvlJc w:val="left"/>
+      <w:pPr>
+        <w:tabs>
+          <w:tab w:val="num" w:pos="2160"/>
+        </w:tabs>
+        <w:ind w:left="2160" w:hanging="360"/>
+      </w:pPr>
+      <w:rPr>
+        <w:rFonts w:ascii="Wingdings" w:hAnsi="Wingdings" w:hint="default"/>
+        <w:sz w:val="20"/>
+      </w:rPr>
+    </w:lvl>
+    <w:lvl w:ilvl="3" w:tentative="1">
+      <w:start w:val="1"/>
+      <w:numFmt w:val="bullet"/>
+      <w:lvlText w:val=""/>
+      <w:lvlJc w:val="left"/>
+      <w:pPr>
+        <w:tabs>
+          <w:tab w:val="num" w:pos="2880"/>
+        </w:tabs>
+        <w:ind w:left="2880" w:hanging="360"/>
+      </w:pPr>
+      <w:rPr>
+        <w:rFonts w:ascii="Wingdings" w:hAnsi="Wingdings" w:hint="default"/>
+        <w:sz w:val="20"/>
+      </w:rPr>
+    </w:lvl>
+    <w:lvl w:ilvl="4" w:tentative="1">
+      <w:start w:val="1"/>
+      <w:numFmt w:val="bullet"/>
+      <w:lvlText w:val=""/>
+      <w:lvlJc w:val="left"/>
+      <w:pPr>
+        <w:tabs>
+          <w:tab w:val="num" w:pos="3600"/>
+        </w:tabs>
+        <w:ind w:left="3600" w:hanging="360"/>
+      </w:pPr>
+      <w:rPr>
+        <w:rFonts w:ascii="Wingdings" w:hAnsi="Wingdings" w:hint="default"/>
+        <w:sz w:val="20"/>
+      </w:rPr>
+    </w:lvl>
+    <w:lvl w:ilvl="5" w:tentative="1">
+      <w:start w:val="1"/>
+      <w:numFmt w:val="bullet"/>
+      <w:lvlText w:val=""/>
+      <w:lvlJc w:val="left"/>
+      <w:pPr>
+        <w:tabs>
+          <w:tab w:val="num" w:pos="4320"/>
+        </w:tabs>
+        <w:ind w:left="4320" w:hanging="360"/>
+      </w:pPr>
+      <w:rPr>
+        <w:rFonts w:ascii="Wingdings" w:hAnsi="Wingdings" w:hint="default"/>
+        <w:sz w:val="20"/>
+      </w:rPr>
+    </w:lvl>
+    <w:lvl w:ilvl="6" w:tentative="1">
+      <w:start w:val="1"/>
+      <w:numFmt w:val="bullet"/>
+      <w:lvlText w:val=""/>
+      <w:lvlJc w:val="left"/>
+      <w:pPr>
+        <w:tabs>
+          <w:tab w:val="num" w:pos="5040"/>
+        </w:tabs>
+        <w:ind w:left="5040" w:hanging="360"/>
+      </w:pPr>
+      <w:rPr>
+        <w:rFonts w:ascii="Wingdings" w:hAnsi="Wingdings" w:hint="default"/>
+        <w:sz w:val="20"/>
+      </w:rPr>
+    </w:lvl>
+    <w:lvl w:ilvl="7" w:tentative="1">
+      <w:start w:val="1"/>
+      <w:numFmt w:val="bullet"/>
+      <w:lvlText w:val=""/>
+      <w:lvlJc w:val="left"/>
+      <w:pPr>
+        <w:tabs>
+          <w:tab w:val="num" w:pos="5760"/>
+        </w:tabs>
+        <w:ind w:left="5760" w:hanging="360"/>
+      </w:pPr>
+      <w:rPr>
+        <w:rFonts w:ascii="Wingdings" w:hAnsi="Wingdings" w:hint="default"/>
+        <w:sz w:val="20"/>
+      </w:rPr>
+    </w:lvl>
+    <w:lvl w:ilvl="8" w:tentative="1">
+      <w:start w:val="1"/>
+      <w:numFmt w:val="bullet"/>
+      <w:lvlText w:val=""/>
+      <w:lvlJc w:val="left"/>
+      <w:pPr>
+        <w:tabs>
+          <w:tab w:val="num" w:pos="6480"/>
+        </w:tabs>
+        <w:ind w:left="6480" w:hanging="360"/>
+      </w:pPr>
+      <w:rPr>
+        <w:rFonts w:ascii="Wingdings" w:hAnsi="Wingdings" w:hint="default"/>
+        <w:sz w:val="20"/>
+      </w:rPr>
+    </w:lvl>
+  </w:abstractNum>
+  <w:abstractNum w:abstractNumId="4" w15:restartNumberingAfterBreak="0">
+    <w:nsid w:val="2AB35B32"/>
+    <w:multiLevelType w:val="multilevel"/>
+    <w:tmpl w:val="95964642"/>
+    <w:lvl w:ilvl="0">
+      <w:start w:val="1"/>
+      <w:numFmt w:val="bullet"/>
+      <w:lvlText w:val=""/>
+      <w:lvlJc w:val="left"/>
+      <w:pPr>
+        <w:tabs>
+          <w:tab w:val="num" w:pos="720"/>
+        </w:tabs>
+        <w:ind w:left="720" w:hanging="360"/>
+      </w:pPr>
+      <w:rPr>
+        <w:rFonts w:ascii="Symbol" w:hAnsi="Symbol" w:hint="default"/>
+        <w:sz w:val="20"/>
+      </w:rPr>
+    </w:lvl>
+    <w:lvl w:ilvl="1" w:tentative="1">
+      <w:start w:val="1"/>
+      <w:numFmt w:val="bullet"/>
+      <w:lvlText w:val="o"/>
+      <w:lvlJc w:val="left"/>
+      <w:pPr>
+        <w:tabs>
+          <w:tab w:val="num" w:pos="1440"/>
+        </w:tabs>
+        <w:ind w:left="1440" w:hanging="360"/>
+      </w:pPr>
+      <w:rPr>
+        <w:rFonts w:ascii="Courier New" w:hAnsi="Courier New" w:hint="default"/>
+        <w:sz w:val="20"/>
+      </w:rPr>
+    </w:lvl>
+    <w:lvl w:ilvl="2" w:tentative="1">
+      <w:start w:val="1"/>
+      <w:numFmt w:val="bullet"/>
+      <w:lvlText w:val=""/>
+      <w:lvlJc w:val="left"/>
+      <w:pPr>
+        <w:tabs>
+          <w:tab w:val="num" w:pos="2160"/>
+        </w:tabs>
+        <w:ind w:left="2160" w:hanging="360"/>
+      </w:pPr>
+      <w:rPr>
+        <w:rFonts w:ascii="Wingdings" w:hAnsi="Wingdings" w:hint="default"/>
+        <w:sz w:val="20"/>
+      </w:rPr>
+    </w:lvl>
+    <w:lvl w:ilvl="3" w:tentative="1">
+      <w:start w:val="1"/>
+      <w:numFmt w:val="bullet"/>
+      <w:lvlText w:val=""/>
+      <w:lvlJc w:val="left"/>
+      <w:pPr>
+        <w:tabs>
+          <w:tab w:val="num" w:pos="2880"/>
+        </w:tabs>
+        <w:ind w:left="2880" w:hanging="360"/>
+      </w:pPr>
+      <w:rPr>
+        <w:rFonts w:ascii="Wingdings" w:hAnsi="Wingdings" w:hint="default"/>
+        <w:sz w:val="20"/>
+      </w:rPr>
+    </w:lvl>
+    <w:lvl w:ilvl="4" w:tentative="1">
+      <w:start w:val="1"/>
+      <w:numFmt w:val="bullet"/>
+      <w:lvlText w:val=""/>
+      <w:lvlJc w:val="left"/>
+      <w:pPr>
+        <w:tabs>
+          <w:tab w:val="num" w:pos="3600"/>
+        </w:tabs>
+        <w:ind w:left="3600" w:hanging="360"/>
+      </w:pPr>
+      <w:rPr>
+        <w:rFonts w:ascii="Wingdings" w:hAnsi="Wingdings" w:hint="default"/>
+        <w:sz w:val="20"/>
+      </w:rPr>
+    </w:lvl>
+    <w:lvl w:ilvl="5" w:tentative="1">
+      <w:start w:val="1"/>
+      <w:numFmt w:val="bullet"/>
+      <w:lvlText w:val=""/>
+      <w:lvlJc w:val="left"/>
+      <w:pPr>
+        <w:tabs>
+          <w:tab w:val="num" w:pos="4320"/>
+        </w:tabs>
+        <w:ind w:left="4320" w:hanging="360"/>
+      </w:pPr>
+      <w:rPr>
+        <w:rFonts w:ascii="Wingdings" w:hAnsi="Wingdings" w:hint="default"/>
+        <w:sz w:val="20"/>
+      </w:rPr>
+    </w:lvl>
+    <w:lvl w:ilvl="6" w:tentative="1">
+      <w:start w:val="1"/>
+      <w:numFmt w:val="bullet"/>
+      <w:lvlText w:val=""/>
+      <w:lvlJc w:val="left"/>
+      <w:pPr>
+        <w:tabs>
+          <w:tab w:val="num" w:pos="5040"/>
+        </w:tabs>
+        <w:ind w:left="5040" w:hanging="360"/>
+      </w:pPr>
+      <w:rPr>
+        <w:rFonts w:ascii="Wingdings" w:hAnsi="Wingdings" w:hint="default"/>
+        <w:sz w:val="20"/>
+      </w:rPr>
+    </w:lvl>
+    <w:lvl w:ilvl="7" w:tentative="1">
+      <w:start w:val="1"/>
+      <w:numFmt w:val="bullet"/>
+      <w:lvlText w:val=""/>
+      <w:lvlJc w:val="left"/>
+      <w:pPr>
+        <w:tabs>
+          <w:tab w:val="num" w:pos="5760"/>
+        </w:tabs>
+        <w:ind w:left="5760" w:hanging="360"/>
+      </w:pPr>
+      <w:rPr>
+        <w:rFonts w:ascii="Wingdings" w:hAnsi="Wingdings" w:hint="default"/>
+        <w:sz w:val="20"/>
+      </w:rPr>
+    </w:lvl>
+    <w:lvl w:ilvl="8" w:tentative="1">
+      <w:start w:val="1"/>
+      <w:numFmt w:val="bullet"/>
+      <w:lvlText w:val=""/>
+      <w:lvlJc w:val="left"/>
+      <w:pPr>
+        <w:tabs>
+          <w:tab w:val="num" w:pos="6480"/>
+        </w:tabs>
+        <w:ind w:left="6480" w:hanging="360"/>
+      </w:pPr>
+      <w:rPr>
+        <w:rFonts w:ascii="Wingdings" w:hAnsi="Wingdings" w:hint="default"/>
+        <w:sz w:val="20"/>
+      </w:rPr>
+    </w:lvl>
+  </w:abstractNum>
+  <w:abstractNum w:abstractNumId="5" w15:restartNumberingAfterBreak="0">
     <w:nsid w:val="36837473"/>
     <w:multiLevelType w:val="hybridMultilevel"/>
     <w:tmpl w:val="9236C180"/>
@@ -1276,11 +2365,1207 @@
       </w:rPr>
     </w:lvl>
   </w:abstractNum>
+  <w:abstractNum w:abstractNumId="6" w15:restartNumberingAfterBreak="0">
+    <w:nsid w:val="430672B1"/>
+    <w:multiLevelType w:val="multilevel"/>
+    <w:tmpl w:val="99364546"/>
+    <w:lvl w:ilvl="0">
+      <w:start w:val="1"/>
+      <w:numFmt w:val="decimal"/>
+      <w:lvlText w:val="%1."/>
+      <w:lvlJc w:val="left"/>
+      <w:pPr>
+        <w:tabs>
+          <w:tab w:val="num" w:pos="720"/>
+        </w:tabs>
+        <w:ind w:left="720" w:hanging="360"/>
+      </w:pPr>
+    </w:lvl>
+    <w:lvl w:ilvl="1">
+      <w:start w:val="1"/>
+      <w:numFmt w:val="bullet"/>
+      <w:lvlText w:val="o"/>
+      <w:lvlJc w:val="left"/>
+      <w:pPr>
+        <w:tabs>
+          <w:tab w:val="num" w:pos="1440"/>
+        </w:tabs>
+        <w:ind w:left="1440" w:hanging="360"/>
+      </w:pPr>
+      <w:rPr>
+        <w:rFonts w:ascii="Courier New" w:hAnsi="Courier New" w:hint="default"/>
+        <w:sz w:val="20"/>
+      </w:rPr>
+    </w:lvl>
+    <w:lvl w:ilvl="2" w:tentative="1">
+      <w:start w:val="1"/>
+      <w:numFmt w:val="decimal"/>
+      <w:lvlText w:val="%3."/>
+      <w:lvlJc w:val="left"/>
+      <w:pPr>
+        <w:tabs>
+          <w:tab w:val="num" w:pos="2160"/>
+        </w:tabs>
+        <w:ind w:left="2160" w:hanging="360"/>
+      </w:pPr>
+    </w:lvl>
+    <w:lvl w:ilvl="3" w:tentative="1">
+      <w:start w:val="1"/>
+      <w:numFmt w:val="decimal"/>
+      <w:lvlText w:val="%4."/>
+      <w:lvlJc w:val="left"/>
+      <w:pPr>
+        <w:tabs>
+          <w:tab w:val="num" w:pos="2880"/>
+        </w:tabs>
+        <w:ind w:left="2880" w:hanging="360"/>
+      </w:pPr>
+    </w:lvl>
+    <w:lvl w:ilvl="4" w:tentative="1">
+      <w:start w:val="1"/>
+      <w:numFmt w:val="decimal"/>
+      <w:lvlText w:val="%5."/>
+      <w:lvlJc w:val="left"/>
+      <w:pPr>
+        <w:tabs>
+          <w:tab w:val="num" w:pos="3600"/>
+        </w:tabs>
+        <w:ind w:left="3600" w:hanging="360"/>
+      </w:pPr>
+    </w:lvl>
+    <w:lvl w:ilvl="5" w:tentative="1">
+      <w:start w:val="1"/>
+      <w:numFmt w:val="decimal"/>
+      <w:lvlText w:val="%6."/>
+      <w:lvlJc w:val="left"/>
+      <w:pPr>
+        <w:tabs>
+          <w:tab w:val="num" w:pos="4320"/>
+        </w:tabs>
+        <w:ind w:left="4320" w:hanging="360"/>
+      </w:pPr>
+    </w:lvl>
+    <w:lvl w:ilvl="6" w:tentative="1">
+      <w:start w:val="1"/>
+      <w:numFmt w:val="decimal"/>
+      <w:lvlText w:val="%7."/>
+      <w:lvlJc w:val="left"/>
+      <w:pPr>
+        <w:tabs>
+          <w:tab w:val="num" w:pos="5040"/>
+        </w:tabs>
+        <w:ind w:left="5040" w:hanging="360"/>
+      </w:pPr>
+    </w:lvl>
+    <w:lvl w:ilvl="7" w:tentative="1">
+      <w:start w:val="1"/>
+      <w:numFmt w:val="decimal"/>
+      <w:lvlText w:val="%8."/>
+      <w:lvlJc w:val="left"/>
+      <w:pPr>
+        <w:tabs>
+          <w:tab w:val="num" w:pos="5760"/>
+        </w:tabs>
+        <w:ind w:left="5760" w:hanging="360"/>
+      </w:pPr>
+    </w:lvl>
+    <w:lvl w:ilvl="8" w:tentative="1">
+      <w:start w:val="1"/>
+      <w:numFmt w:val="decimal"/>
+      <w:lvlText w:val="%9."/>
+      <w:lvlJc w:val="left"/>
+      <w:pPr>
+        <w:tabs>
+          <w:tab w:val="num" w:pos="6480"/>
+        </w:tabs>
+        <w:ind w:left="6480" w:hanging="360"/>
+      </w:pPr>
+    </w:lvl>
+  </w:abstractNum>
+  <w:abstractNum w:abstractNumId="7" w15:restartNumberingAfterBreak="0">
+    <w:nsid w:val="49074E79"/>
+    <w:multiLevelType w:val="multilevel"/>
+    <w:tmpl w:val="57E2ED3C"/>
+    <w:lvl w:ilvl="0">
+      <w:start w:val="1"/>
+      <w:numFmt w:val="bullet"/>
+      <w:lvlText w:val=""/>
+      <w:lvlJc w:val="left"/>
+      <w:pPr>
+        <w:tabs>
+          <w:tab w:val="num" w:pos="720"/>
+        </w:tabs>
+        <w:ind w:left="720" w:hanging="360"/>
+      </w:pPr>
+      <w:rPr>
+        <w:rFonts w:ascii="Symbol" w:hAnsi="Symbol" w:hint="default"/>
+        <w:sz w:val="20"/>
+      </w:rPr>
+    </w:lvl>
+    <w:lvl w:ilvl="1" w:tentative="1">
+      <w:start w:val="1"/>
+      <w:numFmt w:val="bullet"/>
+      <w:lvlText w:val="o"/>
+      <w:lvlJc w:val="left"/>
+      <w:pPr>
+        <w:tabs>
+          <w:tab w:val="num" w:pos="1440"/>
+        </w:tabs>
+        <w:ind w:left="1440" w:hanging="360"/>
+      </w:pPr>
+      <w:rPr>
+        <w:rFonts w:ascii="Courier New" w:hAnsi="Courier New" w:hint="default"/>
+        <w:sz w:val="20"/>
+      </w:rPr>
+    </w:lvl>
+    <w:lvl w:ilvl="2" w:tentative="1">
+      <w:start w:val="1"/>
+      <w:numFmt w:val="bullet"/>
+      <w:lvlText w:val=""/>
+      <w:lvlJc w:val="left"/>
+      <w:pPr>
+        <w:tabs>
+          <w:tab w:val="num" w:pos="2160"/>
+        </w:tabs>
+        <w:ind w:left="2160" w:hanging="360"/>
+      </w:pPr>
+      <w:rPr>
+        <w:rFonts w:ascii="Wingdings" w:hAnsi="Wingdings" w:hint="default"/>
+        <w:sz w:val="20"/>
+      </w:rPr>
+    </w:lvl>
+    <w:lvl w:ilvl="3" w:tentative="1">
+      <w:start w:val="1"/>
+      <w:numFmt w:val="bullet"/>
+      <w:lvlText w:val=""/>
+      <w:lvlJc w:val="left"/>
+      <w:pPr>
+        <w:tabs>
+          <w:tab w:val="num" w:pos="2880"/>
+        </w:tabs>
+        <w:ind w:left="2880" w:hanging="360"/>
+      </w:pPr>
+      <w:rPr>
+        <w:rFonts w:ascii="Wingdings" w:hAnsi="Wingdings" w:hint="default"/>
+        <w:sz w:val="20"/>
+      </w:rPr>
+    </w:lvl>
+    <w:lvl w:ilvl="4" w:tentative="1">
+      <w:start w:val="1"/>
+      <w:numFmt w:val="bullet"/>
+      <w:lvlText w:val=""/>
+      <w:lvlJc w:val="left"/>
+      <w:pPr>
+        <w:tabs>
+          <w:tab w:val="num" w:pos="3600"/>
+        </w:tabs>
+        <w:ind w:left="3600" w:hanging="360"/>
+      </w:pPr>
+      <w:rPr>
+        <w:rFonts w:ascii="Wingdings" w:hAnsi="Wingdings" w:hint="default"/>
+        <w:sz w:val="20"/>
+      </w:rPr>
+    </w:lvl>
+    <w:lvl w:ilvl="5" w:tentative="1">
+      <w:start w:val="1"/>
+      <w:numFmt w:val="bullet"/>
+      <w:lvlText w:val=""/>
+      <w:lvlJc w:val="left"/>
+      <w:pPr>
+        <w:tabs>
+          <w:tab w:val="num" w:pos="4320"/>
+        </w:tabs>
+        <w:ind w:left="4320" w:hanging="360"/>
+      </w:pPr>
+      <w:rPr>
+        <w:rFonts w:ascii="Wingdings" w:hAnsi="Wingdings" w:hint="default"/>
+        <w:sz w:val="20"/>
+      </w:rPr>
+    </w:lvl>
+    <w:lvl w:ilvl="6" w:tentative="1">
+      <w:start w:val="1"/>
+      <w:numFmt w:val="bullet"/>
+      <w:lvlText w:val=""/>
+      <w:lvlJc w:val="left"/>
+      <w:pPr>
+        <w:tabs>
+          <w:tab w:val="num" w:pos="5040"/>
+        </w:tabs>
+        <w:ind w:left="5040" w:hanging="360"/>
+      </w:pPr>
+      <w:rPr>
+        <w:rFonts w:ascii="Wingdings" w:hAnsi="Wingdings" w:hint="default"/>
+        <w:sz w:val="20"/>
+      </w:rPr>
+    </w:lvl>
+    <w:lvl w:ilvl="7" w:tentative="1">
+      <w:start w:val="1"/>
+      <w:numFmt w:val="bullet"/>
+      <w:lvlText w:val=""/>
+      <w:lvlJc w:val="left"/>
+      <w:pPr>
+        <w:tabs>
+          <w:tab w:val="num" w:pos="5760"/>
+        </w:tabs>
+        <w:ind w:left="5760" w:hanging="360"/>
+      </w:pPr>
+      <w:rPr>
+        <w:rFonts w:ascii="Wingdings" w:hAnsi="Wingdings" w:hint="default"/>
+        <w:sz w:val="20"/>
+      </w:rPr>
+    </w:lvl>
+    <w:lvl w:ilvl="8" w:tentative="1">
+      <w:start w:val="1"/>
+      <w:numFmt w:val="bullet"/>
+      <w:lvlText w:val=""/>
+      <w:lvlJc w:val="left"/>
+      <w:pPr>
+        <w:tabs>
+          <w:tab w:val="num" w:pos="6480"/>
+        </w:tabs>
+        <w:ind w:left="6480" w:hanging="360"/>
+      </w:pPr>
+      <w:rPr>
+        <w:rFonts w:ascii="Wingdings" w:hAnsi="Wingdings" w:hint="default"/>
+        <w:sz w:val="20"/>
+      </w:rPr>
+    </w:lvl>
+  </w:abstractNum>
+  <w:abstractNum w:abstractNumId="8" w15:restartNumberingAfterBreak="0">
+    <w:nsid w:val="5411493F"/>
+    <w:multiLevelType w:val="multilevel"/>
+    <w:tmpl w:val="6240BEDA"/>
+    <w:lvl w:ilvl="0">
+      <w:start w:val="1"/>
+      <w:numFmt w:val="bullet"/>
+      <w:lvlText w:val=""/>
+      <w:lvlJc w:val="left"/>
+      <w:pPr>
+        <w:tabs>
+          <w:tab w:val="num" w:pos="720"/>
+        </w:tabs>
+        <w:ind w:left="720" w:hanging="360"/>
+      </w:pPr>
+      <w:rPr>
+        <w:rFonts w:ascii="Symbol" w:hAnsi="Symbol" w:hint="default"/>
+        <w:sz w:val="20"/>
+      </w:rPr>
+    </w:lvl>
+    <w:lvl w:ilvl="1">
+      <w:start w:val="1"/>
+      <w:numFmt w:val="bullet"/>
+      <w:lvlText w:val="o"/>
+      <w:lvlJc w:val="left"/>
+      <w:pPr>
+        <w:tabs>
+          <w:tab w:val="num" w:pos="1440"/>
+        </w:tabs>
+        <w:ind w:left="1440" w:hanging="360"/>
+      </w:pPr>
+      <w:rPr>
+        <w:rFonts w:ascii="Courier New" w:hAnsi="Courier New" w:hint="default"/>
+        <w:sz w:val="20"/>
+      </w:rPr>
+    </w:lvl>
+    <w:lvl w:ilvl="2" w:tentative="1">
+      <w:start w:val="1"/>
+      <w:numFmt w:val="bullet"/>
+      <w:lvlText w:val=""/>
+      <w:lvlJc w:val="left"/>
+      <w:pPr>
+        <w:tabs>
+          <w:tab w:val="num" w:pos="2160"/>
+        </w:tabs>
+        <w:ind w:left="2160" w:hanging="360"/>
+      </w:pPr>
+      <w:rPr>
+        <w:rFonts w:ascii="Wingdings" w:hAnsi="Wingdings" w:hint="default"/>
+        <w:sz w:val="20"/>
+      </w:rPr>
+    </w:lvl>
+    <w:lvl w:ilvl="3" w:tentative="1">
+      <w:start w:val="1"/>
+      <w:numFmt w:val="bullet"/>
+      <w:lvlText w:val=""/>
+      <w:lvlJc w:val="left"/>
+      <w:pPr>
+        <w:tabs>
+          <w:tab w:val="num" w:pos="2880"/>
+        </w:tabs>
+        <w:ind w:left="2880" w:hanging="360"/>
+      </w:pPr>
+      <w:rPr>
+        <w:rFonts w:ascii="Wingdings" w:hAnsi="Wingdings" w:hint="default"/>
+        <w:sz w:val="20"/>
+      </w:rPr>
+    </w:lvl>
+    <w:lvl w:ilvl="4" w:tentative="1">
+      <w:start w:val="1"/>
+      <w:numFmt w:val="bullet"/>
+      <w:lvlText w:val=""/>
+      <w:lvlJc w:val="left"/>
+      <w:pPr>
+        <w:tabs>
+          <w:tab w:val="num" w:pos="3600"/>
+        </w:tabs>
+        <w:ind w:left="3600" w:hanging="360"/>
+      </w:pPr>
+      <w:rPr>
+        <w:rFonts w:ascii="Wingdings" w:hAnsi="Wingdings" w:hint="default"/>
+        <w:sz w:val="20"/>
+      </w:rPr>
+    </w:lvl>
+    <w:lvl w:ilvl="5" w:tentative="1">
+      <w:start w:val="1"/>
+      <w:numFmt w:val="bullet"/>
+      <w:lvlText w:val=""/>
+      <w:lvlJc w:val="left"/>
+      <w:pPr>
+        <w:tabs>
+          <w:tab w:val="num" w:pos="4320"/>
+        </w:tabs>
+        <w:ind w:left="4320" w:hanging="360"/>
+      </w:pPr>
+      <w:rPr>
+        <w:rFonts w:ascii="Wingdings" w:hAnsi="Wingdings" w:hint="default"/>
+        <w:sz w:val="20"/>
+      </w:rPr>
+    </w:lvl>
+    <w:lvl w:ilvl="6" w:tentative="1">
+      <w:start w:val="1"/>
+      <w:numFmt w:val="bullet"/>
+      <w:lvlText w:val=""/>
+      <w:lvlJc w:val="left"/>
+      <w:pPr>
+        <w:tabs>
+          <w:tab w:val="num" w:pos="5040"/>
+        </w:tabs>
+        <w:ind w:left="5040" w:hanging="360"/>
+      </w:pPr>
+      <w:rPr>
+        <w:rFonts w:ascii="Wingdings" w:hAnsi="Wingdings" w:hint="default"/>
+        <w:sz w:val="20"/>
+      </w:rPr>
+    </w:lvl>
+    <w:lvl w:ilvl="7" w:tentative="1">
+      <w:start w:val="1"/>
+      <w:numFmt w:val="bullet"/>
+      <w:lvlText w:val=""/>
+      <w:lvlJc w:val="left"/>
+      <w:pPr>
+        <w:tabs>
+          <w:tab w:val="num" w:pos="5760"/>
+        </w:tabs>
+        <w:ind w:left="5760" w:hanging="360"/>
+      </w:pPr>
+      <w:rPr>
+        <w:rFonts w:ascii="Wingdings" w:hAnsi="Wingdings" w:hint="default"/>
+        <w:sz w:val="20"/>
+      </w:rPr>
+    </w:lvl>
+    <w:lvl w:ilvl="8" w:tentative="1">
+      <w:start w:val="1"/>
+      <w:numFmt w:val="bullet"/>
+      <w:lvlText w:val=""/>
+      <w:lvlJc w:val="left"/>
+      <w:pPr>
+        <w:tabs>
+          <w:tab w:val="num" w:pos="6480"/>
+        </w:tabs>
+        <w:ind w:left="6480" w:hanging="360"/>
+      </w:pPr>
+      <w:rPr>
+        <w:rFonts w:ascii="Wingdings" w:hAnsi="Wingdings" w:hint="default"/>
+        <w:sz w:val="20"/>
+      </w:rPr>
+    </w:lvl>
+  </w:abstractNum>
+  <w:abstractNum w:abstractNumId="9" w15:restartNumberingAfterBreak="0">
+    <w:nsid w:val="5A387024"/>
+    <w:multiLevelType w:val="multilevel"/>
+    <w:tmpl w:val="BBBE1282"/>
+    <w:lvl w:ilvl="0">
+      <w:start w:val="1"/>
+      <w:numFmt w:val="bullet"/>
+      <w:lvlText w:val=""/>
+      <w:lvlJc w:val="left"/>
+      <w:pPr>
+        <w:tabs>
+          <w:tab w:val="num" w:pos="720"/>
+        </w:tabs>
+        <w:ind w:left="720" w:hanging="360"/>
+      </w:pPr>
+      <w:rPr>
+        <w:rFonts w:ascii="Symbol" w:hAnsi="Symbol" w:hint="default"/>
+        <w:sz w:val="20"/>
+      </w:rPr>
+    </w:lvl>
+    <w:lvl w:ilvl="1" w:tentative="1">
+      <w:start w:val="1"/>
+      <w:numFmt w:val="bullet"/>
+      <w:lvlText w:val="o"/>
+      <w:lvlJc w:val="left"/>
+      <w:pPr>
+        <w:tabs>
+          <w:tab w:val="num" w:pos="1440"/>
+        </w:tabs>
+        <w:ind w:left="1440" w:hanging="360"/>
+      </w:pPr>
+      <w:rPr>
+        <w:rFonts w:ascii="Courier New" w:hAnsi="Courier New" w:hint="default"/>
+        <w:sz w:val="20"/>
+      </w:rPr>
+    </w:lvl>
+    <w:lvl w:ilvl="2" w:tentative="1">
+      <w:start w:val="1"/>
+      <w:numFmt w:val="bullet"/>
+      <w:lvlText w:val=""/>
+      <w:lvlJc w:val="left"/>
+      <w:pPr>
+        <w:tabs>
+          <w:tab w:val="num" w:pos="2160"/>
+        </w:tabs>
+        <w:ind w:left="2160" w:hanging="360"/>
+      </w:pPr>
+      <w:rPr>
+        <w:rFonts w:ascii="Wingdings" w:hAnsi="Wingdings" w:hint="default"/>
+        <w:sz w:val="20"/>
+      </w:rPr>
+    </w:lvl>
+    <w:lvl w:ilvl="3" w:tentative="1">
+      <w:start w:val="1"/>
+      <w:numFmt w:val="bullet"/>
+      <w:lvlText w:val=""/>
+      <w:lvlJc w:val="left"/>
+      <w:pPr>
+        <w:tabs>
+          <w:tab w:val="num" w:pos="2880"/>
+        </w:tabs>
+        <w:ind w:left="2880" w:hanging="360"/>
+      </w:pPr>
+      <w:rPr>
+        <w:rFonts w:ascii="Wingdings" w:hAnsi="Wingdings" w:hint="default"/>
+        <w:sz w:val="20"/>
+      </w:rPr>
+    </w:lvl>
+    <w:lvl w:ilvl="4" w:tentative="1">
+      <w:start w:val="1"/>
+      <w:numFmt w:val="bullet"/>
+      <w:lvlText w:val=""/>
+      <w:lvlJc w:val="left"/>
+      <w:pPr>
+        <w:tabs>
+          <w:tab w:val="num" w:pos="3600"/>
+        </w:tabs>
+        <w:ind w:left="3600" w:hanging="360"/>
+      </w:pPr>
+      <w:rPr>
+        <w:rFonts w:ascii="Wingdings" w:hAnsi="Wingdings" w:hint="default"/>
+        <w:sz w:val="20"/>
+      </w:rPr>
+    </w:lvl>
+    <w:lvl w:ilvl="5" w:tentative="1">
+      <w:start w:val="1"/>
+      <w:numFmt w:val="bullet"/>
+      <w:lvlText w:val=""/>
+      <w:lvlJc w:val="left"/>
+      <w:pPr>
+        <w:tabs>
+          <w:tab w:val="num" w:pos="4320"/>
+        </w:tabs>
+        <w:ind w:left="4320" w:hanging="360"/>
+      </w:pPr>
+      <w:rPr>
+        <w:rFonts w:ascii="Wingdings" w:hAnsi="Wingdings" w:hint="default"/>
+        <w:sz w:val="20"/>
+      </w:rPr>
+    </w:lvl>
+    <w:lvl w:ilvl="6" w:tentative="1">
+      <w:start w:val="1"/>
+      <w:numFmt w:val="bullet"/>
+      <w:lvlText w:val=""/>
+      <w:lvlJc w:val="left"/>
+      <w:pPr>
+        <w:tabs>
+          <w:tab w:val="num" w:pos="5040"/>
+        </w:tabs>
+        <w:ind w:left="5040" w:hanging="360"/>
+      </w:pPr>
+      <w:rPr>
+        <w:rFonts w:ascii="Wingdings" w:hAnsi="Wingdings" w:hint="default"/>
+        <w:sz w:val="20"/>
+      </w:rPr>
+    </w:lvl>
+    <w:lvl w:ilvl="7" w:tentative="1">
+      <w:start w:val="1"/>
+      <w:numFmt w:val="bullet"/>
+      <w:lvlText w:val=""/>
+      <w:lvlJc w:val="left"/>
+      <w:pPr>
+        <w:tabs>
+          <w:tab w:val="num" w:pos="5760"/>
+        </w:tabs>
+        <w:ind w:left="5760" w:hanging="360"/>
+      </w:pPr>
+      <w:rPr>
+        <w:rFonts w:ascii="Wingdings" w:hAnsi="Wingdings" w:hint="default"/>
+        <w:sz w:val="20"/>
+      </w:rPr>
+    </w:lvl>
+    <w:lvl w:ilvl="8" w:tentative="1">
+      <w:start w:val="1"/>
+      <w:numFmt w:val="bullet"/>
+      <w:lvlText w:val=""/>
+      <w:lvlJc w:val="left"/>
+      <w:pPr>
+        <w:tabs>
+          <w:tab w:val="num" w:pos="6480"/>
+        </w:tabs>
+        <w:ind w:left="6480" w:hanging="360"/>
+      </w:pPr>
+      <w:rPr>
+        <w:rFonts w:ascii="Wingdings" w:hAnsi="Wingdings" w:hint="default"/>
+        <w:sz w:val="20"/>
+      </w:rPr>
+    </w:lvl>
+  </w:abstractNum>
+  <w:abstractNum w:abstractNumId="10" w15:restartNumberingAfterBreak="0">
+    <w:nsid w:val="5D3C1F58"/>
+    <w:multiLevelType w:val="multilevel"/>
+    <w:tmpl w:val="2FE6CFC0"/>
+    <w:lvl w:ilvl="0">
+      <w:start w:val="1"/>
+      <w:numFmt w:val="bullet"/>
+      <w:lvlText w:val=""/>
+      <w:lvlJc w:val="left"/>
+      <w:pPr>
+        <w:tabs>
+          <w:tab w:val="num" w:pos="720"/>
+        </w:tabs>
+        <w:ind w:left="720" w:hanging="360"/>
+      </w:pPr>
+      <w:rPr>
+        <w:rFonts w:ascii="Symbol" w:hAnsi="Symbol" w:hint="default"/>
+        <w:sz w:val="20"/>
+      </w:rPr>
+    </w:lvl>
+    <w:lvl w:ilvl="1">
+      <w:start w:val="1"/>
+      <w:numFmt w:val="bullet"/>
+      <w:lvlText w:val="o"/>
+      <w:lvlJc w:val="left"/>
+      <w:pPr>
+        <w:tabs>
+          <w:tab w:val="num" w:pos="1440"/>
+        </w:tabs>
+        <w:ind w:left="1440" w:hanging="360"/>
+      </w:pPr>
+      <w:rPr>
+        <w:rFonts w:ascii="Courier New" w:hAnsi="Courier New" w:hint="default"/>
+        <w:sz w:val="20"/>
+      </w:rPr>
+    </w:lvl>
+    <w:lvl w:ilvl="2" w:tentative="1">
+      <w:start w:val="1"/>
+      <w:numFmt w:val="bullet"/>
+      <w:lvlText w:val=""/>
+      <w:lvlJc w:val="left"/>
+      <w:pPr>
+        <w:tabs>
+          <w:tab w:val="num" w:pos="2160"/>
+        </w:tabs>
+        <w:ind w:left="2160" w:hanging="360"/>
+      </w:pPr>
+      <w:rPr>
+        <w:rFonts w:ascii="Wingdings" w:hAnsi="Wingdings" w:hint="default"/>
+        <w:sz w:val="20"/>
+      </w:rPr>
+    </w:lvl>
+    <w:lvl w:ilvl="3" w:tentative="1">
+      <w:start w:val="1"/>
+      <w:numFmt w:val="bullet"/>
+      <w:lvlText w:val=""/>
+      <w:lvlJc w:val="left"/>
+      <w:pPr>
+        <w:tabs>
+          <w:tab w:val="num" w:pos="2880"/>
+        </w:tabs>
+        <w:ind w:left="2880" w:hanging="360"/>
+      </w:pPr>
+      <w:rPr>
+        <w:rFonts w:ascii="Wingdings" w:hAnsi="Wingdings" w:hint="default"/>
+        <w:sz w:val="20"/>
+      </w:rPr>
+    </w:lvl>
+    <w:lvl w:ilvl="4" w:tentative="1">
+      <w:start w:val="1"/>
+      <w:numFmt w:val="bullet"/>
+      <w:lvlText w:val=""/>
+      <w:lvlJc w:val="left"/>
+      <w:pPr>
+        <w:tabs>
+          <w:tab w:val="num" w:pos="3600"/>
+        </w:tabs>
+        <w:ind w:left="3600" w:hanging="360"/>
+      </w:pPr>
+      <w:rPr>
+        <w:rFonts w:ascii="Wingdings" w:hAnsi="Wingdings" w:hint="default"/>
+        <w:sz w:val="20"/>
+      </w:rPr>
+    </w:lvl>
+    <w:lvl w:ilvl="5" w:tentative="1">
+      <w:start w:val="1"/>
+      <w:numFmt w:val="bullet"/>
+      <w:lvlText w:val=""/>
+      <w:lvlJc w:val="left"/>
+      <w:pPr>
+        <w:tabs>
+          <w:tab w:val="num" w:pos="4320"/>
+        </w:tabs>
+        <w:ind w:left="4320" w:hanging="360"/>
+      </w:pPr>
+      <w:rPr>
+        <w:rFonts w:ascii="Wingdings" w:hAnsi="Wingdings" w:hint="default"/>
+        <w:sz w:val="20"/>
+      </w:rPr>
+    </w:lvl>
+    <w:lvl w:ilvl="6" w:tentative="1">
+      <w:start w:val="1"/>
+      <w:numFmt w:val="bullet"/>
+      <w:lvlText w:val=""/>
+      <w:lvlJc w:val="left"/>
+      <w:pPr>
+        <w:tabs>
+          <w:tab w:val="num" w:pos="5040"/>
+        </w:tabs>
+        <w:ind w:left="5040" w:hanging="360"/>
+      </w:pPr>
+      <w:rPr>
+        <w:rFonts w:ascii="Wingdings" w:hAnsi="Wingdings" w:hint="default"/>
+        <w:sz w:val="20"/>
+      </w:rPr>
+    </w:lvl>
+    <w:lvl w:ilvl="7" w:tentative="1">
+      <w:start w:val="1"/>
+      <w:numFmt w:val="bullet"/>
+      <w:lvlText w:val=""/>
+      <w:lvlJc w:val="left"/>
+      <w:pPr>
+        <w:tabs>
+          <w:tab w:val="num" w:pos="5760"/>
+        </w:tabs>
+        <w:ind w:left="5760" w:hanging="360"/>
+      </w:pPr>
+      <w:rPr>
+        <w:rFonts w:ascii="Wingdings" w:hAnsi="Wingdings" w:hint="default"/>
+        <w:sz w:val="20"/>
+      </w:rPr>
+    </w:lvl>
+    <w:lvl w:ilvl="8" w:tentative="1">
+      <w:start w:val="1"/>
+      <w:numFmt w:val="bullet"/>
+      <w:lvlText w:val=""/>
+      <w:lvlJc w:val="left"/>
+      <w:pPr>
+        <w:tabs>
+          <w:tab w:val="num" w:pos="6480"/>
+        </w:tabs>
+        <w:ind w:left="6480" w:hanging="360"/>
+      </w:pPr>
+      <w:rPr>
+        <w:rFonts w:ascii="Wingdings" w:hAnsi="Wingdings" w:hint="default"/>
+        <w:sz w:val="20"/>
+      </w:rPr>
+    </w:lvl>
+  </w:abstractNum>
+  <w:abstractNum w:abstractNumId="11" w15:restartNumberingAfterBreak="0">
+    <w:nsid w:val="6AC7225A"/>
+    <w:multiLevelType w:val="multilevel"/>
+    <w:tmpl w:val="18281D16"/>
+    <w:lvl w:ilvl="0">
+      <w:start w:val="1"/>
+      <w:numFmt w:val="bullet"/>
+      <w:lvlText w:val=""/>
+      <w:lvlJc w:val="left"/>
+      <w:pPr>
+        <w:tabs>
+          <w:tab w:val="num" w:pos="720"/>
+        </w:tabs>
+        <w:ind w:left="720" w:hanging="360"/>
+      </w:pPr>
+      <w:rPr>
+        <w:rFonts w:ascii="Symbol" w:hAnsi="Symbol" w:hint="default"/>
+        <w:sz w:val="20"/>
+      </w:rPr>
+    </w:lvl>
+    <w:lvl w:ilvl="1" w:tentative="1">
+      <w:start w:val="1"/>
+      <w:numFmt w:val="bullet"/>
+      <w:lvlText w:val="o"/>
+      <w:lvlJc w:val="left"/>
+      <w:pPr>
+        <w:tabs>
+          <w:tab w:val="num" w:pos="1440"/>
+        </w:tabs>
+        <w:ind w:left="1440" w:hanging="360"/>
+      </w:pPr>
+      <w:rPr>
+        <w:rFonts w:ascii="Courier New" w:hAnsi="Courier New" w:hint="default"/>
+        <w:sz w:val="20"/>
+      </w:rPr>
+    </w:lvl>
+    <w:lvl w:ilvl="2" w:tentative="1">
+      <w:start w:val="1"/>
+      <w:numFmt w:val="bullet"/>
+      <w:lvlText w:val=""/>
+      <w:lvlJc w:val="left"/>
+      <w:pPr>
+        <w:tabs>
+          <w:tab w:val="num" w:pos="2160"/>
+        </w:tabs>
+        <w:ind w:left="2160" w:hanging="360"/>
+      </w:pPr>
+      <w:rPr>
+        <w:rFonts w:ascii="Wingdings" w:hAnsi="Wingdings" w:hint="default"/>
+        <w:sz w:val="20"/>
+      </w:rPr>
+    </w:lvl>
+    <w:lvl w:ilvl="3" w:tentative="1">
+      <w:start w:val="1"/>
+      <w:numFmt w:val="bullet"/>
+      <w:lvlText w:val=""/>
+      <w:lvlJc w:val="left"/>
+      <w:pPr>
+        <w:tabs>
+          <w:tab w:val="num" w:pos="2880"/>
+        </w:tabs>
+        <w:ind w:left="2880" w:hanging="360"/>
+      </w:pPr>
+      <w:rPr>
+        <w:rFonts w:ascii="Wingdings" w:hAnsi="Wingdings" w:hint="default"/>
+        <w:sz w:val="20"/>
+      </w:rPr>
+    </w:lvl>
+    <w:lvl w:ilvl="4" w:tentative="1">
+      <w:start w:val="1"/>
+      <w:numFmt w:val="bullet"/>
+      <w:lvlText w:val=""/>
+      <w:lvlJc w:val="left"/>
+      <w:pPr>
+        <w:tabs>
+          <w:tab w:val="num" w:pos="3600"/>
+        </w:tabs>
+        <w:ind w:left="3600" w:hanging="360"/>
+      </w:pPr>
+      <w:rPr>
+        <w:rFonts w:ascii="Wingdings" w:hAnsi="Wingdings" w:hint="default"/>
+        <w:sz w:val="20"/>
+      </w:rPr>
+    </w:lvl>
+    <w:lvl w:ilvl="5" w:tentative="1">
+      <w:start w:val="1"/>
+      <w:numFmt w:val="bullet"/>
+      <w:lvlText w:val=""/>
+      <w:lvlJc w:val="left"/>
+      <w:pPr>
+        <w:tabs>
+          <w:tab w:val="num" w:pos="4320"/>
+        </w:tabs>
+        <w:ind w:left="4320" w:hanging="360"/>
+      </w:pPr>
+      <w:rPr>
+        <w:rFonts w:ascii="Wingdings" w:hAnsi="Wingdings" w:hint="default"/>
+        <w:sz w:val="20"/>
+      </w:rPr>
+    </w:lvl>
+    <w:lvl w:ilvl="6" w:tentative="1">
+      <w:start w:val="1"/>
+      <w:numFmt w:val="bullet"/>
+      <w:lvlText w:val=""/>
+      <w:lvlJc w:val="left"/>
+      <w:pPr>
+        <w:tabs>
+          <w:tab w:val="num" w:pos="5040"/>
+        </w:tabs>
+        <w:ind w:left="5040" w:hanging="360"/>
+      </w:pPr>
+      <w:rPr>
+        <w:rFonts w:ascii="Wingdings" w:hAnsi="Wingdings" w:hint="default"/>
+        <w:sz w:val="20"/>
+      </w:rPr>
+    </w:lvl>
+    <w:lvl w:ilvl="7" w:tentative="1">
+      <w:start w:val="1"/>
+      <w:numFmt w:val="bullet"/>
+      <w:lvlText w:val=""/>
+      <w:lvlJc w:val="left"/>
+      <w:pPr>
+        <w:tabs>
+          <w:tab w:val="num" w:pos="5760"/>
+        </w:tabs>
+        <w:ind w:left="5760" w:hanging="360"/>
+      </w:pPr>
+      <w:rPr>
+        <w:rFonts w:ascii="Wingdings" w:hAnsi="Wingdings" w:hint="default"/>
+        <w:sz w:val="20"/>
+      </w:rPr>
+    </w:lvl>
+    <w:lvl w:ilvl="8" w:tentative="1">
+      <w:start w:val="1"/>
+      <w:numFmt w:val="bullet"/>
+      <w:lvlText w:val=""/>
+      <w:lvlJc w:val="left"/>
+      <w:pPr>
+        <w:tabs>
+          <w:tab w:val="num" w:pos="6480"/>
+        </w:tabs>
+        <w:ind w:left="6480" w:hanging="360"/>
+      </w:pPr>
+      <w:rPr>
+        <w:rFonts w:ascii="Wingdings" w:hAnsi="Wingdings" w:hint="default"/>
+        <w:sz w:val="20"/>
+      </w:rPr>
+    </w:lvl>
+  </w:abstractNum>
+  <w:abstractNum w:abstractNumId="12" w15:restartNumberingAfterBreak="0">
+    <w:nsid w:val="6E574798"/>
+    <w:multiLevelType w:val="multilevel"/>
+    <w:tmpl w:val="B3BCC9C8"/>
+    <w:lvl w:ilvl="0">
+      <w:start w:val="1"/>
+      <w:numFmt w:val="bullet"/>
+      <w:lvlText w:val=""/>
+      <w:lvlJc w:val="left"/>
+      <w:pPr>
+        <w:tabs>
+          <w:tab w:val="num" w:pos="720"/>
+        </w:tabs>
+        <w:ind w:left="720" w:hanging="360"/>
+      </w:pPr>
+      <w:rPr>
+        <w:rFonts w:ascii="Symbol" w:hAnsi="Symbol" w:hint="default"/>
+        <w:sz w:val="20"/>
+      </w:rPr>
+    </w:lvl>
+    <w:lvl w:ilvl="1" w:tentative="1">
+      <w:start w:val="1"/>
+      <w:numFmt w:val="bullet"/>
+      <w:lvlText w:val="o"/>
+      <w:lvlJc w:val="left"/>
+      <w:pPr>
+        <w:tabs>
+          <w:tab w:val="num" w:pos="1440"/>
+        </w:tabs>
+        <w:ind w:left="1440" w:hanging="360"/>
+      </w:pPr>
+      <w:rPr>
+        <w:rFonts w:ascii="Courier New" w:hAnsi="Courier New" w:hint="default"/>
+        <w:sz w:val="20"/>
+      </w:rPr>
+    </w:lvl>
+    <w:lvl w:ilvl="2" w:tentative="1">
+      <w:start w:val="1"/>
+      <w:numFmt w:val="bullet"/>
+      <w:lvlText w:val=""/>
+      <w:lvlJc w:val="left"/>
+      <w:pPr>
+        <w:tabs>
+          <w:tab w:val="num" w:pos="2160"/>
+        </w:tabs>
+        <w:ind w:left="2160" w:hanging="360"/>
+      </w:pPr>
+      <w:rPr>
+        <w:rFonts w:ascii="Wingdings" w:hAnsi="Wingdings" w:hint="default"/>
+        <w:sz w:val="20"/>
+      </w:rPr>
+    </w:lvl>
+    <w:lvl w:ilvl="3" w:tentative="1">
+      <w:start w:val="1"/>
+      <w:numFmt w:val="bullet"/>
+      <w:lvlText w:val=""/>
+      <w:lvlJc w:val="left"/>
+      <w:pPr>
+        <w:tabs>
+          <w:tab w:val="num" w:pos="2880"/>
+        </w:tabs>
+        <w:ind w:left="2880" w:hanging="360"/>
+      </w:pPr>
+      <w:rPr>
+        <w:rFonts w:ascii="Wingdings" w:hAnsi="Wingdings" w:hint="default"/>
+        <w:sz w:val="20"/>
+      </w:rPr>
+    </w:lvl>
+    <w:lvl w:ilvl="4" w:tentative="1">
+      <w:start w:val="1"/>
+      <w:numFmt w:val="bullet"/>
+      <w:lvlText w:val=""/>
+      <w:lvlJc w:val="left"/>
+      <w:pPr>
+        <w:tabs>
+          <w:tab w:val="num" w:pos="3600"/>
+        </w:tabs>
+        <w:ind w:left="3600" w:hanging="360"/>
+      </w:pPr>
+      <w:rPr>
+        <w:rFonts w:ascii="Wingdings" w:hAnsi="Wingdings" w:hint="default"/>
+        <w:sz w:val="20"/>
+      </w:rPr>
+    </w:lvl>
+    <w:lvl w:ilvl="5" w:tentative="1">
+      <w:start w:val="1"/>
+      <w:numFmt w:val="bullet"/>
+      <w:lvlText w:val=""/>
+      <w:lvlJc w:val="left"/>
+      <w:pPr>
+        <w:tabs>
+          <w:tab w:val="num" w:pos="4320"/>
+        </w:tabs>
+        <w:ind w:left="4320" w:hanging="360"/>
+      </w:pPr>
+      <w:rPr>
+        <w:rFonts w:ascii="Wingdings" w:hAnsi="Wingdings" w:hint="default"/>
+        <w:sz w:val="20"/>
+      </w:rPr>
+    </w:lvl>
+    <w:lvl w:ilvl="6" w:tentative="1">
+      <w:start w:val="1"/>
+      <w:numFmt w:val="bullet"/>
+      <w:lvlText w:val=""/>
+      <w:lvlJc w:val="left"/>
+      <w:pPr>
+        <w:tabs>
+          <w:tab w:val="num" w:pos="5040"/>
+        </w:tabs>
+        <w:ind w:left="5040" w:hanging="360"/>
+      </w:pPr>
+      <w:rPr>
+        <w:rFonts w:ascii="Wingdings" w:hAnsi="Wingdings" w:hint="default"/>
+        <w:sz w:val="20"/>
+      </w:rPr>
+    </w:lvl>
+    <w:lvl w:ilvl="7" w:tentative="1">
+      <w:start w:val="1"/>
+      <w:numFmt w:val="bullet"/>
+      <w:lvlText w:val=""/>
+      <w:lvlJc w:val="left"/>
+      <w:pPr>
+        <w:tabs>
+          <w:tab w:val="num" w:pos="5760"/>
+        </w:tabs>
+        <w:ind w:left="5760" w:hanging="360"/>
+      </w:pPr>
+      <w:rPr>
+        <w:rFonts w:ascii="Wingdings" w:hAnsi="Wingdings" w:hint="default"/>
+        <w:sz w:val="20"/>
+      </w:rPr>
+    </w:lvl>
+    <w:lvl w:ilvl="8" w:tentative="1">
+      <w:start w:val="1"/>
+      <w:numFmt w:val="bullet"/>
+      <w:lvlText w:val=""/>
+      <w:lvlJc w:val="left"/>
+      <w:pPr>
+        <w:tabs>
+          <w:tab w:val="num" w:pos="6480"/>
+        </w:tabs>
+        <w:ind w:left="6480" w:hanging="360"/>
+      </w:pPr>
+      <w:rPr>
+        <w:rFonts w:ascii="Wingdings" w:hAnsi="Wingdings" w:hint="default"/>
+        <w:sz w:val="20"/>
+      </w:rPr>
+    </w:lvl>
+  </w:abstractNum>
+  <w:abstractNum w:abstractNumId="13" w15:restartNumberingAfterBreak="0">
+    <w:nsid w:val="7FC87DD1"/>
+    <w:multiLevelType w:val="multilevel"/>
+    <w:tmpl w:val="18BA1286"/>
+    <w:lvl w:ilvl="0">
+      <w:start w:val="1"/>
+      <w:numFmt w:val="bullet"/>
+      <w:lvlText w:val=""/>
+      <w:lvlJc w:val="left"/>
+      <w:pPr>
+        <w:tabs>
+          <w:tab w:val="num" w:pos="720"/>
+        </w:tabs>
+        <w:ind w:left="720" w:hanging="360"/>
+      </w:pPr>
+      <w:rPr>
+        <w:rFonts w:ascii="Symbol" w:hAnsi="Symbol" w:hint="default"/>
+        <w:sz w:val="20"/>
+      </w:rPr>
+    </w:lvl>
+    <w:lvl w:ilvl="1" w:tentative="1">
+      <w:start w:val="1"/>
+      <w:numFmt w:val="bullet"/>
+      <w:lvlText w:val="o"/>
+      <w:lvlJc w:val="left"/>
+      <w:pPr>
+        <w:tabs>
+          <w:tab w:val="num" w:pos="1440"/>
+        </w:tabs>
+        <w:ind w:left="1440" w:hanging="360"/>
+      </w:pPr>
+      <w:rPr>
+        <w:rFonts w:ascii="Courier New" w:hAnsi="Courier New" w:hint="default"/>
+        <w:sz w:val="20"/>
+      </w:rPr>
+    </w:lvl>
+    <w:lvl w:ilvl="2" w:tentative="1">
+      <w:start w:val="1"/>
+      <w:numFmt w:val="bullet"/>
+      <w:lvlText w:val=""/>
+      <w:lvlJc w:val="left"/>
+      <w:pPr>
+        <w:tabs>
+          <w:tab w:val="num" w:pos="2160"/>
+        </w:tabs>
+        <w:ind w:left="2160" w:hanging="360"/>
+      </w:pPr>
+      <w:rPr>
+        <w:rFonts w:ascii="Wingdings" w:hAnsi="Wingdings" w:hint="default"/>
+        <w:sz w:val="20"/>
+      </w:rPr>
+    </w:lvl>
+    <w:lvl w:ilvl="3" w:tentative="1">
+      <w:start w:val="1"/>
+      <w:numFmt w:val="bullet"/>
+      <w:lvlText w:val=""/>
+      <w:lvlJc w:val="left"/>
+      <w:pPr>
+        <w:tabs>
+          <w:tab w:val="num" w:pos="2880"/>
+        </w:tabs>
+        <w:ind w:left="2880" w:hanging="360"/>
+      </w:pPr>
+      <w:rPr>
+        <w:rFonts w:ascii="Wingdings" w:hAnsi="Wingdings" w:hint="default"/>
+        <w:sz w:val="20"/>
+      </w:rPr>
+    </w:lvl>
+    <w:lvl w:ilvl="4" w:tentative="1">
+      <w:start w:val="1"/>
+      <w:numFmt w:val="bullet"/>
+      <w:lvlText w:val=""/>
+      <w:lvlJc w:val="left"/>
+      <w:pPr>
+        <w:tabs>
+          <w:tab w:val="num" w:pos="3600"/>
+        </w:tabs>
+        <w:ind w:left="3600" w:hanging="360"/>
+      </w:pPr>
+      <w:rPr>
+        <w:rFonts w:ascii="Wingdings" w:hAnsi="Wingdings" w:hint="default"/>
+        <w:sz w:val="20"/>
+      </w:rPr>
+    </w:lvl>
+    <w:lvl w:ilvl="5" w:tentative="1">
+      <w:start w:val="1"/>
+      <w:numFmt w:val="bullet"/>
+      <w:lvlText w:val=""/>
+      <w:lvlJc w:val="left"/>
+      <w:pPr>
+        <w:tabs>
+          <w:tab w:val="num" w:pos="4320"/>
+        </w:tabs>
+        <w:ind w:left="4320" w:hanging="360"/>
+      </w:pPr>
+      <w:rPr>
+        <w:rFonts w:ascii="Wingdings" w:hAnsi="Wingdings" w:hint="default"/>
+        <w:sz w:val="20"/>
+      </w:rPr>
+    </w:lvl>
+    <w:lvl w:ilvl="6" w:tentative="1">
+      <w:start w:val="1"/>
+      <w:numFmt w:val="bullet"/>
+      <w:lvlText w:val=""/>
+      <w:lvlJc w:val="left"/>
+      <w:pPr>
+        <w:tabs>
+          <w:tab w:val="num" w:pos="5040"/>
+        </w:tabs>
+        <w:ind w:left="5040" w:hanging="360"/>
+      </w:pPr>
+      <w:rPr>
+        <w:rFonts w:ascii="Wingdings" w:hAnsi="Wingdings" w:hint="default"/>
+        <w:sz w:val="20"/>
+      </w:rPr>
+    </w:lvl>
+    <w:lvl w:ilvl="7" w:tentative="1">
+      <w:start w:val="1"/>
+      <w:numFmt w:val="bullet"/>
+      <w:lvlText w:val=""/>
+      <w:lvlJc w:val="left"/>
+      <w:pPr>
+        <w:tabs>
+          <w:tab w:val="num" w:pos="5760"/>
+        </w:tabs>
+        <w:ind w:left="5760" w:hanging="360"/>
+      </w:pPr>
+      <w:rPr>
+        <w:rFonts w:ascii="Wingdings" w:hAnsi="Wingdings" w:hint="default"/>
+        <w:sz w:val="20"/>
+      </w:rPr>
+    </w:lvl>
+    <w:lvl w:ilvl="8" w:tentative="1">
+      <w:start w:val="1"/>
+      <w:numFmt w:val="bullet"/>
+      <w:lvlText w:val=""/>
+      <w:lvlJc w:val="left"/>
+      <w:pPr>
+        <w:tabs>
+          <w:tab w:val="num" w:pos="6480"/>
+        </w:tabs>
+        <w:ind w:left="6480" w:hanging="360"/>
+      </w:pPr>
+      <w:rPr>
+        <w:rFonts w:ascii="Wingdings" w:hAnsi="Wingdings" w:hint="default"/>
+        <w:sz w:val="20"/>
+      </w:rPr>
+    </w:lvl>
+  </w:abstractNum>
   <w:num w:numId="1">
-    <w:abstractNumId w:val="0"/>
+    <w:abstractNumId w:val="2"/>
   </w:num>
   <w:num w:numId="2">
+    <w:abstractNumId w:val="5"/>
+  </w:num>
+  <w:num w:numId="3">
     <w:abstractNumId w:val="1"/>
+  </w:num>
+  <w:num w:numId="4">
+    <w:abstractNumId w:val="6"/>
+  </w:num>
+  <w:num w:numId="5">
+    <w:abstractNumId w:val="13"/>
+  </w:num>
+  <w:num w:numId="6">
+    <w:abstractNumId w:val="9"/>
+  </w:num>
+  <w:num w:numId="7">
+    <w:abstractNumId w:val="4"/>
+  </w:num>
+  <w:num w:numId="8">
+    <w:abstractNumId w:val="12"/>
+  </w:num>
+  <w:num w:numId="9">
+    <w:abstractNumId w:val="10"/>
+  </w:num>
+  <w:num w:numId="10">
+    <w:abstractNumId w:val="7"/>
+  </w:num>
+  <w:num w:numId="11">
+    <w:abstractNumId w:val="8"/>
+  </w:num>
+  <w:num w:numId="12">
+    <w:abstractNumId w:val="3"/>
+  </w:num>
+  <w:num w:numId="13">
+    <w:abstractNumId w:val="11"/>
+  </w:num>
+  <w:num w:numId="14">
+    <w:abstractNumId w:val="0"/>
   </w:num>
 </w:numbering>
 </file>
@@ -1960,6 +4245,103 @@
       <w:szCs w:val="20"/>
     </w:rPr>
   </w:style>
+  <w:style w:type="paragraph" w:styleId="NormalWeb">
+    <w:name w:val="Normal (Web)"/>
+    <w:basedOn w:val="Normal"/>
+    <w:uiPriority w:val="99"/>
+    <w:semiHidden/>
+    <w:unhideWhenUsed/>
+    <w:rsid w:val="00126311"/>
+    <w:pPr>
+      <w:spacing w:before="100" w:beforeAutospacing="1" w:after="100" w:afterAutospacing="1" w:line="240" w:lineRule="auto"/>
+    </w:pPr>
+    <w:rPr>
+      <w:rFonts w:ascii="Times New Roman" w:eastAsia="Times New Roman" w:hAnsi="Times New Roman" w:cs="Times New Roman"/>
+      <w:sz w:val="24"/>
+      <w:szCs w:val="24"/>
+      <w:lang w:eastAsia="es-ES"/>
+    </w:rPr>
+  </w:style>
+  <w:style w:type="character" w:customStyle="1" w:styleId="ng-tns-c679953636-70">
+    <w:name w:val="ng-tns-c679953636-70"/>
+    <w:basedOn w:val="Fuentedeprrafopredeter"/>
+    <w:rsid w:val="00126311"/>
+  </w:style>
+  <w:style w:type="paragraph" w:styleId="HTMLconformatoprevio">
+    <w:name w:val="HTML Preformatted"/>
+    <w:basedOn w:val="Normal"/>
+    <w:link w:val="HTMLconformatoprevioCar"/>
+    <w:uiPriority w:val="99"/>
+    <w:semiHidden/>
+    <w:unhideWhenUsed/>
+    <w:rsid w:val="00126311"/>
+    <w:pPr>
+      <w:tabs>
+        <w:tab w:val="left" w:pos="916"/>
+        <w:tab w:val="left" w:pos="1832"/>
+        <w:tab w:val="left" w:pos="2748"/>
+        <w:tab w:val="left" w:pos="3664"/>
+        <w:tab w:val="left" w:pos="4580"/>
+        <w:tab w:val="left" w:pos="5496"/>
+        <w:tab w:val="left" w:pos="6412"/>
+        <w:tab w:val="left" w:pos="7328"/>
+        <w:tab w:val="left" w:pos="8244"/>
+        <w:tab w:val="left" w:pos="9160"/>
+        <w:tab w:val="left" w:pos="10076"/>
+        <w:tab w:val="left" w:pos="10992"/>
+        <w:tab w:val="left" w:pos="11908"/>
+        <w:tab w:val="left" w:pos="12824"/>
+        <w:tab w:val="left" w:pos="13740"/>
+        <w:tab w:val="left" w:pos="14656"/>
+      </w:tabs>
+      <w:spacing w:after="0" w:line="240" w:lineRule="auto"/>
+    </w:pPr>
+    <w:rPr>
+      <w:rFonts w:ascii="Courier New" w:eastAsia="Times New Roman" w:hAnsi="Courier New" w:cs="Courier New"/>
+      <w:sz w:val="20"/>
+      <w:szCs w:val="20"/>
+      <w:lang w:eastAsia="es-ES"/>
+    </w:rPr>
+  </w:style>
+  <w:style w:type="character" w:customStyle="1" w:styleId="HTMLconformatoprevioCar">
+    <w:name w:val="HTML con formato previo Car"/>
+    <w:basedOn w:val="Fuentedeprrafopredeter"/>
+    <w:link w:val="HTMLconformatoprevio"/>
+    <w:uiPriority w:val="99"/>
+    <w:semiHidden/>
+    <w:rsid w:val="00126311"/>
+    <w:rPr>
+      <w:rFonts w:ascii="Courier New" w:eastAsia="Times New Roman" w:hAnsi="Courier New" w:cs="Courier New"/>
+      <w:sz w:val="20"/>
+      <w:szCs w:val="20"/>
+      <w:lang w:eastAsia="es-ES"/>
+    </w:rPr>
+  </w:style>
+  <w:style w:type="character" w:customStyle="1" w:styleId="hljs-comment">
+    <w:name w:val="hljs-comment"/>
+    <w:basedOn w:val="Fuentedeprrafopredeter"/>
+    <w:rsid w:val="00126311"/>
+  </w:style>
+  <w:style w:type="character" w:customStyle="1" w:styleId="ng-tns-c679953636-71">
+    <w:name w:val="ng-tns-c679953636-71"/>
+    <w:basedOn w:val="Fuentedeprrafopredeter"/>
+    <w:rsid w:val="00126311"/>
+  </w:style>
+  <w:style w:type="character" w:customStyle="1" w:styleId="hljs-keyword">
+    <w:name w:val="hljs-keyword"/>
+    <w:basedOn w:val="Fuentedeprrafopredeter"/>
+    <w:rsid w:val="00126311"/>
+  </w:style>
+  <w:style w:type="character" w:customStyle="1" w:styleId="hljs-builtin">
+    <w:name w:val="hljs-built_in"/>
+    <w:basedOn w:val="Fuentedeprrafopredeter"/>
+    <w:rsid w:val="00126311"/>
+  </w:style>
+  <w:style w:type="character" w:customStyle="1" w:styleId="hljs-number">
+    <w:name w:val="hljs-number"/>
+    <w:basedOn w:val="Fuentedeprrafopredeter"/>
+    <w:rsid w:val="00126311"/>
+  </w:style>
 </w:styles>
 </file>
 
